--- a/Memoria.docx
+++ b/Memoria.docx
@@ -1141,7 +1141,7 @@
           <w:r>
             <w:fldChar w:fldCharType="separate"/>
           </w:r>
-          <w:hyperlink w:anchor="_Toc446068892" w:history="1">
+          <w:hyperlink w:anchor="_Toc446617678" w:history="1">
             <w:r>
               <w:rPr>
                 <w:rStyle w:val="Hipervnculo"/>
@@ -1170,7 +1170,7 @@
                 <w:noProof/>
                 <w:webHidden/>
               </w:rPr>
-              <w:instrText xml:space="preserve"> PAGEREF _Toc446068892 \h </w:instrText>
+              <w:instrText xml:space="preserve"> PAGEREF _Toc446617678 \h </w:instrText>
             </w:r>
             <w:r>
               <w:rPr>
@@ -1212,7 +1212,7 @@
               <w:lang w:val="es-ES" w:eastAsia="es-ES"/>
             </w:rPr>
           </w:pPr>
-          <w:hyperlink w:anchor="_Toc446068893" w:history="1">
+          <w:hyperlink w:anchor="_Toc446617679" w:history="1">
             <w:r>
               <w:rPr>
                 <w:rStyle w:val="Hipervnculo"/>
@@ -1241,7 +1241,7 @@
                 <w:noProof/>
                 <w:webHidden/>
               </w:rPr>
-              <w:instrText xml:space="preserve"> PAGEREF _Toc446068893 \h </w:instrText>
+              <w:instrText xml:space="preserve"> PAGEREF _Toc446617679 \h </w:instrText>
             </w:r>
             <w:r>
               <w:rPr>
@@ -1283,7 +1283,7 @@
               <w:lang w:val="es-ES" w:eastAsia="es-ES"/>
             </w:rPr>
           </w:pPr>
-          <w:hyperlink w:anchor="_Toc446068894" w:history="1">
+          <w:hyperlink w:anchor="_Toc446617680" w:history="1">
             <w:r>
               <w:rPr>
                 <w:rStyle w:val="Hipervnculo"/>
@@ -1311,7 +1311,7 @@
                 <w:noProof/>
                 <w:webHidden/>
               </w:rPr>
-              <w:instrText xml:space="preserve"> PAGEREF _Toc446068894 \h </w:instrText>
+              <w:instrText xml:space="preserve"> PAGEREF _Toc446617680 \h </w:instrText>
             </w:r>
             <w:r>
               <w:rPr>
@@ -1353,7 +1353,7 @@
               <w:lang w:val="es-ES" w:eastAsia="es-ES"/>
             </w:rPr>
           </w:pPr>
-          <w:hyperlink w:anchor="_Toc446068895" w:history="1">
+          <w:hyperlink w:anchor="_Toc446617681" w:history="1">
             <w:r>
               <w:rPr>
                 <w:rStyle w:val="Hipervnculo"/>
@@ -1381,7 +1381,7 @@
                 <w:noProof/>
                 <w:webHidden/>
               </w:rPr>
-              <w:instrText xml:space="preserve"> PAGEREF _Toc446068895 \h </w:instrText>
+              <w:instrText xml:space="preserve"> PAGEREF _Toc446617681 \h </w:instrText>
             </w:r>
             <w:r>
               <w:rPr>
@@ -1402,216 +1402,6 @@
                 <w:webHidden/>
               </w:rPr>
               <w:t>2</w:t>
-            </w:r>
-            <w:r>
-              <w:rPr>
-                <w:noProof/>
-                <w:webHidden/>
-              </w:rPr>
-              <w:fldChar w:fldCharType="end"/>
-            </w:r>
-          </w:hyperlink>
-        </w:p>
-        <w:p>
-          <w:pPr>
-            <w:pStyle w:val="TDC3"/>
-            <w:tabs>
-              <w:tab w:val="right" w:leader="dot" w:pos="9350"/>
-            </w:tabs>
-            <w:rPr>
-              <w:noProof/>
-              <w:lang w:val="es-ES" w:eastAsia="es-ES"/>
-            </w:rPr>
-          </w:pPr>
-          <w:hyperlink w:anchor="_Toc446068896" w:history="1">
-            <w:r>
-              <w:rPr>
-                <w:rStyle w:val="Hipervnculo"/>
-                <w:noProof/>
-                <w:lang w:val="es-ES"/>
-              </w:rPr>
-              <w:t>TextAreaOutputStream.java</w:t>
-            </w:r>
-            <w:r>
-              <w:rPr>
-                <w:noProof/>
-                <w:webHidden/>
-              </w:rPr>
-              <w:tab/>
-            </w:r>
-            <w:r>
-              <w:rPr>
-                <w:noProof/>
-                <w:webHidden/>
-              </w:rPr>
-              <w:fldChar w:fldCharType="begin"/>
-            </w:r>
-            <w:r>
-              <w:rPr>
-                <w:noProof/>
-                <w:webHidden/>
-              </w:rPr>
-              <w:instrText xml:space="preserve"> PAGEREF _Toc446068896 \h </w:instrText>
-            </w:r>
-            <w:r>
-              <w:rPr>
-                <w:noProof/>
-                <w:webHidden/>
-              </w:rPr>
-            </w:r>
-            <w:r>
-              <w:rPr>
-                <w:noProof/>
-                <w:webHidden/>
-              </w:rPr>
-              <w:fldChar w:fldCharType="separate"/>
-            </w:r>
-            <w:r>
-              <w:rPr>
-                <w:noProof/>
-                <w:webHidden/>
-              </w:rPr>
-              <w:t>2</w:t>
-            </w:r>
-            <w:r>
-              <w:rPr>
-                <w:noProof/>
-                <w:webHidden/>
-              </w:rPr>
-              <w:fldChar w:fldCharType="end"/>
-            </w:r>
-          </w:hyperlink>
-        </w:p>
-        <w:p>
-          <w:pPr>
-            <w:pStyle w:val="TDC3"/>
-            <w:tabs>
-              <w:tab w:val="right" w:leader="dot" w:pos="9350"/>
-            </w:tabs>
-            <w:rPr>
-              <w:noProof/>
-              <w:lang w:val="es-ES" w:eastAsia="es-ES"/>
-            </w:rPr>
-          </w:pPr>
-          <w:hyperlink w:anchor="_Toc446068897" w:history="1">
-            <w:r>
-              <w:rPr>
-                <w:rStyle w:val="Hipervnculo"/>
-                <w:noProof/>
-                <w:lang w:val="es-ES"/>
-              </w:rPr>
-              <w:t>Función tail</w:t>
-            </w:r>
-            <w:r>
-              <w:rPr>
-                <w:noProof/>
-                <w:webHidden/>
-              </w:rPr>
-              <w:tab/>
-            </w:r>
-            <w:r>
-              <w:rPr>
-                <w:noProof/>
-                <w:webHidden/>
-              </w:rPr>
-              <w:fldChar w:fldCharType="begin"/>
-            </w:r>
-            <w:r>
-              <w:rPr>
-                <w:noProof/>
-                <w:webHidden/>
-              </w:rPr>
-              <w:instrText xml:space="preserve"> PAGEREF _Toc446068897 \h </w:instrText>
-            </w:r>
-            <w:r>
-              <w:rPr>
-                <w:noProof/>
-                <w:webHidden/>
-              </w:rPr>
-            </w:r>
-            <w:r>
-              <w:rPr>
-                <w:noProof/>
-                <w:webHidden/>
-              </w:rPr>
-              <w:fldChar w:fldCharType="separate"/>
-            </w:r>
-            <w:r>
-              <w:rPr>
-                <w:noProof/>
-                <w:webHidden/>
-              </w:rPr>
-              <w:t>3</w:t>
-            </w:r>
-            <w:r>
-              <w:rPr>
-                <w:noProof/>
-                <w:webHidden/>
-              </w:rPr>
-              <w:fldChar w:fldCharType="end"/>
-            </w:r>
-          </w:hyperlink>
-        </w:p>
-        <w:p>
-          <w:pPr>
-            <w:pStyle w:val="TDC3"/>
-            <w:tabs>
-              <w:tab w:val="right" w:leader="dot" w:pos="9350"/>
-            </w:tabs>
-            <w:rPr>
-              <w:noProof/>
-              <w:lang w:val="es-ES" w:eastAsia="es-ES"/>
-            </w:rPr>
-          </w:pPr>
-          <w:hyperlink w:anchor="_Toc446068898" w:history="1">
-            <w:r>
-              <w:rPr>
-                <w:rStyle w:val="Hipervnculo"/>
-                <w:noProof/>
-                <w:lang w:val="es-ES"/>
-              </w:rPr>
-              <w:t>Función longlines</w:t>
-            </w:r>
-            <w:r>
-              <w:rPr>
-                <w:noProof/>
-                <w:webHidden/>
-              </w:rPr>
-              <w:tab/>
-            </w:r>
-            <w:r>
-              <w:rPr>
-                <w:noProof/>
-                <w:webHidden/>
-              </w:rPr>
-              <w:fldChar w:fldCharType="begin"/>
-            </w:r>
-            <w:r>
-              <w:rPr>
-                <w:noProof/>
-                <w:webHidden/>
-              </w:rPr>
-              <w:instrText xml:space="preserve"> PAGEREF _Toc446068898 \h </w:instrText>
-            </w:r>
-            <w:r>
-              <w:rPr>
-                <w:noProof/>
-                <w:webHidden/>
-              </w:rPr>
-            </w:r>
-            <w:r>
-              <w:rPr>
-                <w:noProof/>
-                <w:webHidden/>
-              </w:rPr>
-              <w:fldChar w:fldCharType="separate"/>
-            </w:r>
-            <w:r>
-              <w:rPr>
-                <w:noProof/>
-                <w:webHidden/>
-              </w:rPr>
-              <w:t>3</w:t>
             </w:r>
             <w:r>
               <w:rPr>
@@ -1633,7 +1423,7 @@
               <w:lang w:val="es-ES" w:eastAsia="es-ES"/>
             </w:rPr>
           </w:pPr>
-          <w:hyperlink w:anchor="_Toc446068899" w:history="1">
+          <w:hyperlink w:anchor="_Toc446617682" w:history="1">
             <w:r>
               <w:rPr>
                 <w:rStyle w:val="Hipervnculo"/>
@@ -1661,7 +1451,7 @@
                 <w:noProof/>
                 <w:webHidden/>
               </w:rPr>
-              <w:instrText xml:space="preserve"> PAGEREF _Toc446068899 \h </w:instrText>
+              <w:instrText xml:space="preserve"> PAGEREF _Toc446617682 \h </w:instrText>
             </w:r>
             <w:r>
               <w:rPr>
@@ -1703,7 +1493,7 @@
               <w:lang w:val="es-ES" w:eastAsia="es-ES"/>
             </w:rPr>
           </w:pPr>
-          <w:hyperlink w:anchor="_Toc446068900" w:history="1">
+          <w:hyperlink w:anchor="_Toc446617683" w:history="1">
             <w:r>
               <w:rPr>
                 <w:rStyle w:val="Hipervnculo"/>
@@ -1732,7 +1522,7 @@
                 <w:noProof/>
                 <w:webHidden/>
               </w:rPr>
-              <w:instrText xml:space="preserve"> PAGEREF _Toc446068900 \h </w:instrText>
+              <w:instrText xml:space="preserve"> PAGEREF _Toc446617683 \h </w:instrText>
             </w:r>
             <w:r>
               <w:rPr>
@@ -1752,7 +1542,7 @@
                 <w:noProof/>
                 <w:webHidden/>
               </w:rPr>
-              <w:t>5</w:t>
+              <w:t>4</w:t>
             </w:r>
             <w:r>
               <w:rPr>
@@ -1774,7 +1564,7 @@
               <w:lang w:val="es-ES" w:eastAsia="es-ES"/>
             </w:rPr>
           </w:pPr>
-          <w:hyperlink w:anchor="_Toc446068901" w:history="1">
+          <w:hyperlink w:anchor="_Toc446617684" w:history="1">
             <w:r>
               <w:rPr>
                 <w:rStyle w:val="Hipervnculo"/>
@@ -1802,7 +1592,7 @@
                 <w:noProof/>
                 <w:webHidden/>
               </w:rPr>
-              <w:instrText xml:space="preserve"> PAGEREF _Toc446068901 \h </w:instrText>
+              <w:instrText xml:space="preserve"> PAGEREF _Toc446617684 \h </w:instrText>
             </w:r>
             <w:r>
               <w:rPr>
@@ -1822,7 +1612,7 @@
                 <w:noProof/>
                 <w:webHidden/>
               </w:rPr>
-              <w:t>5</w:t>
+              <w:t>4</w:t>
             </w:r>
             <w:r>
               <w:rPr>
@@ -1844,7 +1634,7 @@
               <w:lang w:val="es-ES" w:eastAsia="es-ES"/>
             </w:rPr>
           </w:pPr>
-          <w:hyperlink w:anchor="_Toc446068902" w:history="1">
+          <w:hyperlink w:anchor="_Toc446617685" w:history="1">
             <w:r>
               <w:rPr>
                 <w:rStyle w:val="Hipervnculo"/>
@@ -1881,7 +1671,7 @@
                 <w:noProof/>
                 <w:webHidden/>
               </w:rPr>
-              <w:instrText xml:space="preserve"> PAGEREF _Toc446068902 \h </w:instrText>
+              <w:instrText xml:space="preserve"> PAGEREF _Toc446617685 \h </w:instrText>
             </w:r>
             <w:r>
               <w:rPr>
@@ -1901,7 +1691,7 @@
                 <w:noProof/>
                 <w:webHidden/>
               </w:rPr>
-              <w:t>5</w:t>
+              <w:t>4</w:t>
             </w:r>
             <w:r>
               <w:rPr>
@@ -1923,7 +1713,7 @@
               <w:lang w:val="es-ES" w:eastAsia="es-ES"/>
             </w:rPr>
           </w:pPr>
-          <w:hyperlink w:anchor="_Toc446068903" w:history="1">
+          <w:hyperlink w:anchor="_Toc446617686" w:history="1">
             <w:r>
               <w:rPr>
                 <w:rStyle w:val="Hipervnculo"/>
@@ -1960,7 +1750,7 @@
                 <w:noProof/>
                 <w:webHidden/>
               </w:rPr>
-              <w:instrText xml:space="preserve"> PAGEREF _Toc446068903 \h </w:instrText>
+              <w:instrText xml:space="preserve"> PAGEREF _Toc446617686 \h </w:instrText>
             </w:r>
             <w:r>
               <w:rPr>
@@ -1980,7 +1770,7 @@
                 <w:noProof/>
                 <w:webHidden/>
               </w:rPr>
-              <w:t>6</w:t>
+              <w:t>5</w:t>
             </w:r>
             <w:r>
               <w:rPr>
@@ -2002,7 +1792,7 @@
               <w:lang w:val="es-ES" w:eastAsia="es-ES"/>
             </w:rPr>
           </w:pPr>
-          <w:hyperlink w:anchor="_Toc446068904" w:history="1">
+          <w:hyperlink w:anchor="_Toc446617687" w:history="1">
             <w:r>
               <w:rPr>
                 <w:rStyle w:val="Hipervnculo"/>
@@ -2039,7 +1829,7 @@
                 <w:noProof/>
                 <w:webHidden/>
               </w:rPr>
-              <w:instrText xml:space="preserve"> PAGEREF _Toc446068904 \h </w:instrText>
+              <w:instrText xml:space="preserve"> PAGEREF _Toc446617687 \h </w:instrText>
             </w:r>
             <w:r>
               <w:rPr>
@@ -2059,7 +1849,7 @@
                 <w:noProof/>
                 <w:webHidden/>
               </w:rPr>
-              <w:t>7</w:t>
+              <w:t>6</w:t>
             </w:r>
             <w:r>
               <w:rPr>
@@ -2081,7 +1871,7 @@
               <w:lang w:val="es-ES" w:eastAsia="es-ES"/>
             </w:rPr>
           </w:pPr>
-          <w:hyperlink w:anchor="_Toc446068905" w:history="1">
+          <w:hyperlink w:anchor="_Toc446617688" w:history="1">
             <w:r>
               <w:rPr>
                 <w:rStyle w:val="Hipervnculo"/>
@@ -2135,7 +1925,7 @@
                 <w:noProof/>
                 <w:webHidden/>
               </w:rPr>
-              <w:instrText xml:space="preserve"> PAGEREF _Toc446068905 \h </w:instrText>
+              <w:instrText xml:space="preserve"> PAGEREF _Toc446617688 \h </w:instrText>
             </w:r>
             <w:r>
               <w:rPr>
@@ -2155,7 +1945,7 @@
                 <w:noProof/>
                 <w:webHidden/>
               </w:rPr>
-              <w:t>8</w:t>
+              <w:t>7</w:t>
             </w:r>
             <w:r>
               <w:rPr>
@@ -2177,7 +1967,7 @@
               <w:lang w:val="es-ES" w:eastAsia="es-ES"/>
             </w:rPr>
           </w:pPr>
-          <w:hyperlink w:anchor="_Toc446068906" w:history="1">
+          <w:hyperlink w:anchor="_Toc446617689" w:history="1">
             <w:r>
               <w:rPr>
                 <w:rStyle w:val="Hipervnculo"/>
@@ -2205,7 +1995,7 @@
                 <w:noProof/>
                 <w:webHidden/>
               </w:rPr>
-              <w:instrText xml:space="preserve"> PAGEREF _Toc446068906 \h </w:instrText>
+              <w:instrText xml:space="preserve"> PAGEREF _Toc446617689 \h </w:instrText>
             </w:r>
             <w:r>
               <w:rPr>
@@ -2225,7 +2015,7 @@
                 <w:noProof/>
                 <w:webHidden/>
               </w:rPr>
-              <w:t>9</w:t>
+              <w:t>8</w:t>
             </w:r>
             <w:r>
               <w:rPr>
@@ -2247,7 +2037,7 @@
               <w:lang w:val="es-ES" w:eastAsia="es-ES"/>
             </w:rPr>
           </w:pPr>
-          <w:hyperlink w:anchor="_Toc446068907" w:history="1">
+          <w:hyperlink w:anchor="_Toc446617690" w:history="1">
             <w:r>
               <w:rPr>
                 <w:rStyle w:val="Hipervnculo"/>
@@ -2275,7 +2065,7 @@
                 <w:noProof/>
                 <w:webHidden/>
               </w:rPr>
-              <w:instrText xml:space="preserve"> PAGEREF _Toc446068907 \h </w:instrText>
+              <w:instrText xml:space="preserve"> PAGEREF _Toc446617690 \h </w:instrText>
             </w:r>
             <w:r>
               <w:rPr>
@@ -2295,7 +2085,7 @@
                 <w:noProof/>
                 <w:webHidden/>
               </w:rPr>
-              <w:t>9</w:t>
+              <w:t>8</w:t>
             </w:r>
             <w:r>
               <w:rPr>
@@ -2348,7 +2138,7 @@
           <w:lang w:val="es-ES"/>
         </w:rPr>
       </w:pPr>
-      <w:bookmarkStart w:id="0" w:name="_Toc446068892"/>
+      <w:bookmarkStart w:id="0" w:name="_Toc446617678"/>
       <w:r>
         <w:rPr>
           <w:rFonts w:ascii="Corbel" w:hAnsi="Corbel"/>
@@ -2438,7 +2228,7 @@
           <w:lang w:val="es-ES"/>
         </w:rPr>
       </w:pPr>
-      <w:bookmarkStart w:id="1" w:name="_Toc446068893"/>
+      <w:bookmarkStart w:id="1" w:name="_Toc446617679"/>
       <w:r>
         <w:rPr>
           <w:rFonts w:ascii="Corbel" w:hAnsi="Corbel"/>
@@ -2464,7 +2254,23 @@
           <w:noProof/>
           <w:lang w:val="es-ES"/>
         </w:rPr>
-        <w:t xml:space="preserve">El código se divide en tres </w:t>
+        <w:t xml:space="preserve">El código se divide en </w:t>
+      </w:r>
+      <w:r>
+        <w:rPr>
+          <w:rFonts w:ascii="Corbel" w:hAnsi="Corbel"/>
+          <w:noProof/>
+          <w:lang w:val="es-ES"/>
+        </w:rPr>
+        <w:t>dos</w:t>
+      </w:r>
+      <w:r>
+        <w:rPr>
+          <w:rFonts w:ascii="Corbel" w:hAnsi="Corbel"/>
+          <w:noProof/>
+          <w:lang w:val="es-ES"/>
+        </w:rPr>
+        <w:t xml:space="preserve"> </w:t>
       </w:r>
       <w:r>
         <w:rPr>
@@ -2473,6 +2279,14 @@
           <w:lang w:val="es-ES"/>
         </w:rPr>
         <w:t>partes</w:t>
+      </w:r>
+      <w:r>
+        <w:rPr>
+          <w:rFonts w:ascii="Corbel" w:hAnsi="Corbel"/>
+          <w:noProof/>
+          <w:lang w:val="es-ES"/>
+        </w:rPr>
+        <w:t xml:space="preserve"> principales</w:t>
       </w:r>
       <w:r>
         <w:rPr>
@@ -2501,7 +2315,7 @@
           <w:lang w:val="es-ES"/>
         </w:rPr>
       </w:pPr>
-      <w:bookmarkStart w:id="2" w:name="_Toc446068894"/>
+      <w:bookmarkStart w:id="2" w:name="_Toc446617680"/>
       <w:r>
         <w:rPr>
           <w:caps w:val="0"/>
@@ -2639,7 +2453,7 @@
           <w:lang w:val="es-ES"/>
         </w:rPr>
       </w:pPr>
-      <w:bookmarkStart w:id="3" w:name="_Toc446068895"/>
+      <w:bookmarkStart w:id="3" w:name="_Toc446617681"/>
       <w:r>
         <w:rPr>
           <w:caps w:val="0"/>
@@ -2714,40 +2528,7 @@
           <w:noProof/>
           <w:lang w:val="es-ES"/>
         </w:rPr>
-        <w:t xml:space="preserve">Este analizador se encarga de comprobar que la estructura y el orden del programa son correctas; es decir, que no existan elementos donde no deban estar. Corrobora que la zona de declaración de variables sea correcta y esté situada al inicio del programa, seguida de un bloque </w:t>
-      </w:r>
-      <w:r>
-        <w:rPr>
-          <w:rFonts w:ascii="Corbel" w:hAnsi="Corbel"/>
-          <w:i/>
-          <w:noProof/>
-          <w:lang w:val="es-ES"/>
-        </w:rPr>
-        <w:t>“BEGIN … END.”</w:t>
-      </w:r>
-      <w:r>
-        <w:rPr>
-          <w:rFonts w:ascii="Corbel" w:hAnsi="Corbel"/>
-          <w:noProof/>
-          <w:lang w:val="es-ES"/>
-        </w:rPr>
-        <w:t xml:space="preserve">. </w:t>
-      </w:r>
-      <w:r>
-        <w:rPr>
-          <w:rFonts w:ascii="Corbel" w:hAnsi="Corbel"/>
-          <w:noProof/>
-          <w:lang w:val="es-ES"/>
-        </w:rPr>
-        <w:t>Asímismo se asegura de que dentro de este bloque haya una o más sen</w:t>
-      </w:r>
-      <w:r>
-        <w:rPr>
-          <w:rFonts w:ascii="Corbel" w:hAnsi="Corbel"/>
-          <w:noProof/>
-          <w:lang w:val="es-ES"/>
-        </w:rPr>
-        <w:t>tencias correctamente formadas</w:t>
+        <w:t>Este analizador se encarga de comprobar que la estructura y el orden del programa son correctas</w:t>
       </w:r>
       <w:r>
         <w:rPr>
@@ -2772,49 +2553,43 @@
           <w:noProof/>
           <w:lang w:val="es-ES"/>
         </w:rPr>
-        <w:t>Cabe destacar que se han añadido las modificaciones pertinentes para añadir la gramática</w:t>
-      </w:r>
-      <w:r>
-        <w:rPr>
-          <w:rFonts w:ascii="Corbel" w:hAnsi="Corbel"/>
-          <w:noProof/>
-          <w:lang w:val="es-ES"/>
-        </w:rPr>
-        <w:t xml:space="preserve"> que permite el reconocimiento de matrices y registros, así como sentencias</w:t>
-      </w:r>
-      <w:r>
-        <w:rPr>
-          <w:rFonts w:ascii="Corbel" w:hAnsi="Corbel"/>
+        <w:t xml:space="preserve">Contiene variables y métodos para el control y detección de errores en la sintáxis del fichero a analizar. Un ejemplo son las variables booleanas </w:t>
+      </w:r>
+      <w:r>
+        <w:rPr>
+          <w:rFonts w:ascii="Corbel" w:hAnsi="Corbel"/>
+          <w:b/>
           <w:i/>
           <w:noProof/>
           <w:lang w:val="es-ES"/>
         </w:rPr>
-        <w:t>”IF”</w:t>
-      </w:r>
-      <w:r>
-        <w:rPr>
-          <w:rFonts w:ascii="Corbel" w:hAnsi="Corbel"/>
-          <w:noProof/>
-          <w:lang w:val="es-ES"/>
-        </w:rPr>
-        <w:t xml:space="preserve">, </w:t>
-      </w:r>
-      <w:r>
-        <w:rPr>
-          <w:rFonts w:ascii="Corbel" w:hAnsi="Corbel"/>
+        <w:t>if_expression</w:t>
+      </w:r>
+      <w:r>
+        <w:rPr>
+          <w:rFonts w:ascii="Corbel" w:hAnsi="Corbel"/>
+          <w:noProof/>
+          <w:lang w:val="es-ES"/>
+        </w:rPr>
+        <w:t xml:space="preserve"> y </w:t>
+      </w:r>
+      <w:r>
+        <w:rPr>
+          <w:rFonts w:ascii="Corbel" w:hAnsi="Corbel"/>
+          <w:b/>
           <w:i/>
           <w:noProof/>
           <w:lang w:val="es-ES"/>
         </w:rPr>
-        <w:t>“WHILE”</w:t>
-      </w:r>
-      <w:r>
-        <w:rPr>
-          <w:rFonts w:ascii="Corbel" w:hAnsi="Corbel"/>
-          <w:noProof/>
-          <w:lang w:val="es-ES"/>
-        </w:rPr>
-        <w:t xml:space="preserve"> y </w:t>
+        <w:t xml:space="preserve"> case_expression</w:t>
+      </w:r>
+      <w:r>
+        <w:rPr>
+          <w:rFonts w:ascii="Corbel" w:hAnsi="Corbel"/>
+          <w:noProof/>
+          <w:lang w:val="es-ES"/>
+        </w:rPr>
+        <w:t xml:space="preserve">, utilizadas para informar de un token incorrecto en la expresión aritmética de un </w:t>
       </w:r>
       <w:r>
         <w:rPr>
@@ -2823,15 +2598,50 @@
           <w:noProof/>
           <w:lang w:val="es-ES"/>
         </w:rPr>
-        <w:t>“FOR”</w:t>
-      </w:r>
-      <w:r>
-        <w:rPr>
-          <w:rFonts w:ascii="Corbel" w:hAnsi="Corbel"/>
-          <w:noProof/>
-          <w:lang w:val="es-ES"/>
-        </w:rPr>
-        <w:t>.</w:t>
+        <w:t>IF</w:t>
+      </w:r>
+      <w:r>
+        <w:rPr>
+          <w:rFonts w:ascii="Corbel" w:hAnsi="Corbel"/>
+          <w:noProof/>
+          <w:lang w:val="es-ES"/>
+        </w:rPr>
+        <w:t xml:space="preserve"> o un </w:t>
+      </w:r>
+      <w:r>
+        <w:rPr>
+          <w:rFonts w:ascii="Corbel" w:hAnsi="Corbel"/>
+          <w:i/>
+          <w:noProof/>
+          <w:lang w:val="es-ES"/>
+        </w:rPr>
+        <w:t>CASE</w:t>
+      </w:r>
+      <w:r>
+        <w:rPr>
+          <w:rFonts w:ascii="Corbel" w:hAnsi="Corbel"/>
+          <w:noProof/>
+          <w:lang w:val="es-ES"/>
+        </w:rPr>
+        <w:t>. Por otro lado cuenta con un método que informa la línea y la columna en la que se encuentra el error detectado (</w:t>
+      </w:r>
+      <w:r>
+        <w:rPr>
+          <w:rFonts w:ascii="Corbel" w:hAnsi="Corbel"/>
+          <w:b/>
+          <w:i/>
+          <w:noProof/>
+          <w:lang w:val="es-ES"/>
+        </w:rPr>
+        <w:t xml:space="preserve"> syntax_error(Symbol s)</w:t>
+      </w:r>
+      <w:r>
+        <w:rPr>
+          <w:rFonts w:ascii="Corbel" w:hAnsi="Corbel"/>
+          <w:noProof/>
+          <w:lang w:val="es-ES"/>
+        </w:rPr>
+        <w:t>).</w:t>
       </w:r>
     </w:p>
     <w:p>
@@ -2848,95 +2658,224 @@
           <w:noProof/>
           <w:lang w:val="es-ES"/>
         </w:rPr>
-        <w:t>*******************************************************************</w:t>
+        <w:t xml:space="preserve">Se encuentran también en el </w:t>
+      </w:r>
+      <w:r>
+        <w:rPr>
+          <w:rFonts w:ascii="Corbel" w:hAnsi="Corbel"/>
+          <w:noProof/>
+          <w:lang w:val="es-ES"/>
+        </w:rPr>
+        <w:t>analizador</w:t>
+      </w:r>
+      <w:r>
+        <w:rPr>
+          <w:rFonts w:ascii="Corbel" w:hAnsi="Corbel"/>
+          <w:noProof/>
+          <w:lang w:val="es-ES"/>
+        </w:rPr>
+        <w:t xml:space="preserve"> los símbolos terminales, no termi</w:t>
+      </w:r>
+      <w:r>
+        <w:rPr>
+          <w:rFonts w:ascii="Corbel" w:hAnsi="Corbel"/>
+          <w:noProof/>
+          <w:lang w:val="es-ES"/>
+        </w:rPr>
+        <w:t>nales y las reglas gramaticales necesarias para el correcto análisis gramatical.</w:t>
       </w:r>
     </w:p>
     <w:p>
       <w:pPr>
-        <w:pStyle w:val="Ttulo3"/>
+        <w:rPr>
+          <w:rFonts w:ascii="Corbel" w:hAnsi="Corbel"/>
+          <w:noProof/>
+          <w:lang w:val="es-ES"/>
+        </w:rPr>
+      </w:pPr>
+      <w:r>
+        <w:rPr>
+          <w:rFonts w:ascii="Corbel" w:hAnsi="Corbel"/>
+          <w:noProof/>
+          <w:lang w:val="es-ES"/>
+        </w:rPr>
+        <w:t xml:space="preserve">Con motivo de una correcta recuperación de errores, se ha incluido la regla </w:t>
+      </w:r>
+      <w:r>
+        <w:rPr>
+          <w:rFonts w:ascii="Corbel" w:hAnsi="Corbel"/>
+          <w:b/>
+          <w:i/>
+          <w:noProof/>
+          <w:lang w:val="es-ES"/>
+        </w:rPr>
+        <w:t>DEFRANG</w:t>
+      </w:r>
+      <w:r>
+        <w:rPr>
+          <w:rFonts w:ascii="Corbel" w:hAnsi="Corbel"/>
+          <w:noProof/>
+          <w:lang w:val="es-ES"/>
+        </w:rPr>
+        <w:t xml:space="preserve">, la cual, en caso de un error, busca un corchete cerrado. En caso contrario, se ejecutaría la regla </w:t>
+      </w:r>
+      <w:r>
+        <w:rPr>
+          <w:rFonts w:ascii="Corbel" w:hAnsi="Corbel"/>
+          <w:b/>
+          <w:i/>
+          <w:noProof/>
+          <w:lang w:val="es-ES"/>
+        </w:rPr>
+        <w:t>ALLTYPES</w:t>
+      </w:r>
+      <w:r>
+        <w:rPr>
+          <w:rFonts w:ascii="Corbel" w:hAnsi="Corbel"/>
+          <w:noProof/>
+          <w:lang w:val="es-ES"/>
+        </w:rPr>
+        <w:t>.</w:t>
+      </w:r>
+    </w:p>
+    <w:p>
+      <w:pPr>
+        <w:rPr>
+          <w:rFonts w:ascii="Corbel" w:hAnsi="Corbel"/>
+          <w:noProof/>
+          <w:lang w:val="es-ES"/>
+        </w:rPr>
+      </w:pPr>
+      <w:r>
+        <w:rPr>
+          <w:rFonts w:ascii="Corbel" w:hAnsi="Corbel"/>
+          <w:noProof/>
+          <w:lang w:val="es-ES"/>
+        </w:rPr>
+        <w:t>Cabe destacar que se han añadido las modificaciones pertinentes para añadir la gramática</w:t>
+      </w:r>
+      <w:r>
+        <w:rPr>
+          <w:rFonts w:ascii="Corbel" w:hAnsi="Corbel"/>
+          <w:noProof/>
+          <w:lang w:val="es-ES"/>
+        </w:rPr>
+        <w:t xml:space="preserve"> que permite el reconocimiento de matrices y registros, así como sentencias</w:t>
+      </w:r>
+      <w:r>
+        <w:rPr>
+          <w:rFonts w:ascii="Corbel" w:hAnsi="Corbel"/>
+          <w:i/>
+          <w:noProof/>
+          <w:lang w:val="es-ES"/>
+        </w:rPr>
+        <w:t>”IF”</w:t>
+      </w:r>
+      <w:r>
+        <w:rPr>
+          <w:rFonts w:ascii="Corbel" w:hAnsi="Corbel"/>
+          <w:noProof/>
+          <w:lang w:val="es-ES"/>
+        </w:rPr>
+        <w:t xml:space="preserve">, </w:t>
+      </w:r>
+      <w:r>
+        <w:rPr>
+          <w:rFonts w:ascii="Corbel" w:hAnsi="Corbel"/>
+          <w:i/>
+          <w:noProof/>
+          <w:lang w:val="es-ES"/>
+        </w:rPr>
+        <w:t>“WHILE”</w:t>
+      </w:r>
+      <w:r>
+        <w:rPr>
+          <w:rFonts w:ascii="Corbel" w:hAnsi="Corbel"/>
+          <w:noProof/>
+          <w:lang w:val="es-ES"/>
+        </w:rPr>
+        <w:t xml:space="preserve"> y </w:t>
+      </w:r>
+      <w:r>
+        <w:rPr>
+          <w:rFonts w:ascii="Corbel" w:hAnsi="Corbel"/>
+          <w:i/>
+          <w:noProof/>
+          <w:lang w:val="es-ES"/>
+        </w:rPr>
+        <w:t>“FOR”</w:t>
+      </w:r>
+      <w:r>
+        <w:rPr>
+          <w:rFonts w:ascii="Corbel" w:hAnsi="Corbel"/>
+          <w:noProof/>
+          <w:lang w:val="es-ES"/>
+        </w:rPr>
+        <w:t>.</w:t>
+      </w:r>
+    </w:p>
+    <w:p>
+      <w:pPr>
+        <w:rPr>
+          <w:lang w:val="es-ES"/>
+        </w:rPr>
+      </w:pPr>
+    </w:p>
+    <w:p>
+      <w:pPr>
+        <w:pStyle w:val="Ttulo2"/>
         <w:rPr>
           <w:caps w:val="0"/>
-          <w:noProof/>
-          <w:lang w:val="es-ES"/>
-        </w:rPr>
-      </w:pPr>
-      <w:bookmarkStart w:id="4" w:name="_Toc446068896"/>
+          <w:lang w:val="es-ES"/>
+        </w:rPr>
+      </w:pPr>
+      <w:bookmarkStart w:id="4" w:name="_Toc446617682"/>
       <w:r>
         <w:rPr>
           <w:caps w:val="0"/>
-          <w:noProof/>
-          <w:lang w:val="es-ES"/>
-        </w:rPr>
-        <w:t>TextAreaOutputStream.java</w:t>
+          <w:lang w:val="es-ES"/>
+        </w:rPr>
+        <w:lastRenderedPageBreak/>
+        <w:t>Interfaz gráfica y su uso</w:t>
       </w:r>
       <w:bookmarkEnd w:id="4"/>
     </w:p>
     <w:p>
       <w:pPr>
-        <w:rPr>
-          <w:lang w:val="es-ES"/>
-        </w:rPr>
-      </w:pPr>
-      <w:r>
-        <w:rPr>
-          <w:lang w:val="es-ES"/>
-        </w:rPr>
-        <w:t xml:space="preserve">Comienza con una comprobación: Si el número de líneas a mostrar no es </w:t>
-      </w:r>
-      <w:r>
-        <w:rPr>
-          <w:lang w:val="es-ES"/>
-        </w:rPr>
-        <w:t>válido</w:t>
-      </w:r>
-      <w:r>
-        <w:rPr>
-          <w:lang w:val="es-ES"/>
-        </w:rPr>
-        <w:t xml:space="preserve"> (mayor que cero), no realiza la función.</w:t>
+        <w:tabs>
+          <w:tab w:val="left" w:pos="5220"/>
+        </w:tabs>
+        <w:rPr>
+          <w:rFonts w:ascii="Corbel" w:hAnsi="Corbel"/>
+          <w:noProof/>
+          <w:lang w:val="es-ES"/>
+        </w:rPr>
+      </w:pPr>
+      <w:r>
+        <w:rPr>
+          <w:rFonts w:ascii="Corbel" w:hAnsi="Corbel"/>
+          <w:noProof/>
+          <w:lang w:val="es-ES"/>
+        </w:rPr>
+        <w:t>Con motivo de una mejor usabilidad se ha desarrollado una interfaz gráfica</w:t>
+      </w:r>
+      <w:r>
+        <w:rPr>
+          <w:rFonts w:ascii="Corbel" w:hAnsi="Corbel"/>
+          <w:noProof/>
+          <w:lang w:val="es-ES"/>
+        </w:rPr>
+        <w:t>, la cual permite seleccionar un fichero, analizarlo, y proporciona un correcto feedback al usuario sobre el resultado de dicho análisis.</w:t>
       </w:r>
     </w:p>
     <w:p>
       <w:pPr>
         <w:rPr>
-          <w:lang w:val="es-ES"/>
-        </w:rPr>
-      </w:pPr>
-      <w:r>
-        <w:rPr>
-          <w:lang w:val="es-ES"/>
-        </w:rPr>
-        <w:lastRenderedPageBreak/>
-        <w:t xml:space="preserve">Tras inicializar las variables necesarias, lee líneas de </w:t>
-      </w:r>
-      <w:proofErr w:type="spellStart"/>
-      <w:r>
-        <w:rPr>
-          <w:i/>
-          <w:lang w:val="es-ES"/>
-        </w:rPr>
-        <w:t>stdin</w:t>
-      </w:r>
-      <w:proofErr w:type="spellEnd"/>
-      <w:r>
-        <w:rPr>
-          <w:lang w:val="es-ES"/>
-        </w:rPr>
-        <w:t xml:space="preserve"> y las muestra por pantalla hasta que se alcance el número (N) de líneas pedido.</w:t>
-      </w:r>
-    </w:p>
-    <w:p>
-      <w:pPr>
-        <w:rPr>
-          <w:lang w:val="es-ES"/>
-        </w:rPr>
-      </w:pPr>
-    </w:p>
-    <w:p>
-      <w:pPr>
-        <w:rPr>
-          <w:rFonts w:ascii="Corbel" w:hAnsi="Corbel"/>
-          <w:noProof/>
+          <w:rFonts w:ascii="Corbel" w:eastAsiaTheme="majorEastAsia" w:hAnsi="Corbel" w:cstheme="majorBidi"/>
+          <w:caps/>
+          <w:noProof/>
+          <w:color w:val="FFFFFF"/>
+          <w:spacing w:val="15"/>
           <w:lang w:val="es-ES"/>
         </w:rPr>
       </w:pPr>
@@ -2945,35 +2884,21 @@
     </w:p>
     <w:p>
       <w:pPr>
-        <w:pStyle w:val="Ttulo3"/>
-        <w:rPr>
-          <w:caps w:val="0"/>
-          <w:noProof/>
-          <w:lang w:val="es-ES"/>
-        </w:rPr>
-      </w:pPr>
-      <w:bookmarkStart w:id="6" w:name="_Toc446068897"/>
-      <w:r>
-        <w:rPr>
-          <w:noProof/>
-          <w:lang w:val="es-ES"/>
-        </w:rPr>
-        <w:t>F</w:t>
-      </w:r>
-      <w:r>
-        <w:rPr>
-          <w:noProof/>
-          <w:lang w:val="es-ES"/>
-        </w:rPr>
-        <w:t xml:space="preserve">unción </w:t>
-      </w:r>
-      <w:r>
-        <w:rPr>
-          <w:caps w:val="0"/>
-          <w:noProof/>
-          <w:lang w:val="es-ES"/>
-        </w:rPr>
-        <w:t>tail</w:t>
+        <w:pStyle w:val="Ttulo1"/>
+        <w:rPr>
+          <w:noProof/>
+          <w:lang w:val="es-ES"/>
+        </w:rPr>
+      </w:pPr>
+      <w:bookmarkStart w:id="6" w:name="_Toc446617683"/>
+      <w:r>
+        <w:rPr>
+          <w:rFonts w:ascii="Corbel" w:hAnsi="Corbel"/>
+          <w:noProof/>
+          <w:color w:val="FFFFFF"/>
+          <w:lang w:val="es-ES"/>
+        </w:rPr>
+        <w:t>EJEMPLOS DE EJECUCIÓN</w:t>
       </w:r>
       <w:bookmarkEnd w:id="6"/>
     </w:p>
@@ -2987,611 +2912,48 @@
         <w:rPr>
           <w:lang w:val="es-ES"/>
         </w:rPr>
-        <w:t>Al igual que head, comprueba que el número de líneas a mostrar es válido.</w:t>
+        <w:t xml:space="preserve">A </w:t>
+      </w:r>
+      <w:r>
+        <w:rPr>
+          <w:lang w:val="es-ES"/>
+        </w:rPr>
+        <w:t>continuación,</w:t>
+      </w:r>
+      <w:r>
+        <w:rPr>
+          <w:lang w:val="es-ES"/>
+        </w:rPr>
+        <w:t xml:space="preserve"> se muestran las capturas de pantallas correspondientes a la ejecución del código:</w:t>
       </w:r>
     </w:p>
     <w:p>
       <w:pPr>
-        <w:rPr>
-          <w:lang w:val="es-ES"/>
-        </w:rPr>
-      </w:pPr>
-      <w:r>
-        <w:rPr>
-          <w:lang w:val="es-ES"/>
-        </w:rPr>
-        <w:t>Tras la inicialización pertinente, se reserva un espacio de memoria correspondiente al número de líneas a mostrar. Cada línea admite un máximo de 512 caracteres (definido en MAX.)</w:t>
-      </w:r>
+        <w:pStyle w:val="Ttulo2"/>
+        <w:rPr>
+          <w:caps w:val="0"/>
+          <w:lang w:val="es-ES"/>
+        </w:rPr>
+      </w:pPr>
+      <w:bookmarkStart w:id="7" w:name="_Toc446617684"/>
+      <w:r>
+        <w:rPr>
+          <w:caps w:val="0"/>
+          <w:lang w:val="es-ES"/>
+        </w:rPr>
+        <w:t xml:space="preserve">Control de errores en la entrada de </w:t>
+      </w:r>
+      <w:r>
+        <w:rPr>
+          <w:caps w:val="0"/>
+          <w:lang w:val="es-ES"/>
+        </w:rPr>
+        <w:t>argumentos</w:t>
+      </w:r>
+      <w:bookmarkEnd w:id="7"/>
     </w:p>
     <w:p>
       <w:pPr>
-        <w:rPr>
-          <w:lang w:val="es-ES"/>
-        </w:rPr>
-      </w:pPr>
-      <w:r>
-        <w:rPr>
-          <w:lang w:val="es-ES"/>
-        </w:rPr>
-        <w:t>Se llena la memoria con las N primeras líneas, y a partir de ahí se sustituye la primera línea que entró por la nueva leída, quedando así siempre las N últimas líneas en memoria.</w:t>
-      </w:r>
-    </w:p>
-    <w:p>
-      <w:pPr>
-        <w:rPr>
-          <w:lang w:val="es-ES"/>
-        </w:rPr>
-      </w:pPr>
-      <w:r>
-        <w:rPr>
-          <w:lang w:val="es-ES"/>
-        </w:rPr>
-        <w:t xml:space="preserve">A la hora de mostrar por pantalla, se muestra desde la primera línea introducida en la memoria hasta el final de esta, y acto seguido desde el inicio de la memoria hasta justo la anterior a la primera </w:t>
-      </w:r>
-      <w:r>
-        <w:rPr>
-          <w:lang w:val="es-ES"/>
-        </w:rPr>
-        <w:t>introducida</w:t>
-      </w:r>
-      <w:r>
-        <w:rPr>
-          <w:lang w:val="es-ES"/>
-        </w:rPr>
-        <w:t xml:space="preserve">. De esta manera se imprimen en </w:t>
-      </w:r>
-      <w:proofErr w:type="spellStart"/>
-      <w:r>
-        <w:rPr>
-          <w:i/>
-          <w:lang w:val="es-ES"/>
-        </w:rPr>
-        <w:t>stdout</w:t>
-      </w:r>
-      <w:proofErr w:type="spellEnd"/>
-      <w:r>
-        <w:rPr>
-          <w:lang w:val="es-ES"/>
-        </w:rPr>
-        <w:t xml:space="preserve"> en el mismo orden en el que se introdujeron.</w:t>
-      </w:r>
-    </w:p>
-    <w:p>
-      <w:pPr>
-        <w:rPr>
-          <w:lang w:val="es-ES"/>
-        </w:rPr>
-      </w:pPr>
-      <w:r>
-        <w:rPr>
-          <w:lang w:val="es-ES"/>
-        </w:rPr>
-        <w:t>Finalmente se libera toda la memoria reservada.</w:t>
-      </w:r>
-    </w:p>
-    <w:p>
-      <w:pPr>
-        <w:rPr>
-          <w:lang w:val="es-ES"/>
-        </w:rPr>
-      </w:pPr>
-    </w:p>
-    <w:p>
-      <w:pPr>
-        <w:pStyle w:val="Ttulo3"/>
-        <w:rPr>
-          <w:caps w:val="0"/>
-          <w:lang w:val="es-ES"/>
-        </w:rPr>
-      </w:pPr>
-      <w:bookmarkStart w:id="7" w:name="_Toc446068898"/>
-      <w:r>
-        <w:rPr>
-          <w:lang w:val="es-ES"/>
-        </w:rPr>
-        <w:t>F</w:t>
-      </w:r>
-      <w:r>
-        <w:rPr>
-          <w:lang w:val="es-ES"/>
-        </w:rPr>
-        <w:t xml:space="preserve">unción </w:t>
-      </w:r>
-      <w:proofErr w:type="spellStart"/>
-      <w:r>
-        <w:rPr>
-          <w:caps w:val="0"/>
-          <w:lang w:val="es-ES"/>
-        </w:rPr>
-        <w:t>longlines</w:t>
-      </w:r>
-      <w:bookmarkEnd w:id="7"/>
-      <w:proofErr w:type="spellEnd"/>
-    </w:p>
-    <w:p>
-      <w:pPr>
-        <w:rPr>
-          <w:lang w:val="es-ES"/>
-        </w:rPr>
-      </w:pPr>
-      <w:r>
-        <w:rPr>
-          <w:lang w:val="es-ES"/>
-        </w:rPr>
-        <w:t>Realiza la misma comprobación inicial que las anteriores funciones.</w:t>
-      </w:r>
-    </w:p>
-    <w:p>
-      <w:pPr>
-        <w:spacing w:before="0" w:after="0"/>
-        <w:rPr>
-          <w:lang w:val="es-ES"/>
-        </w:rPr>
-      </w:pPr>
-      <w:r>
-        <w:rPr>
-          <w:lang w:val="es-ES"/>
-        </w:rPr>
-        <w:t xml:space="preserve">Se inicializan las variables y se reserva un espacio al igual que en </w:t>
-      </w:r>
-      <w:proofErr w:type="spellStart"/>
-      <w:r>
-        <w:rPr>
-          <w:i/>
-          <w:lang w:val="es-ES"/>
-        </w:rPr>
-        <w:t>tail</w:t>
-      </w:r>
-      <w:proofErr w:type="spellEnd"/>
-      <w:r>
-        <w:rPr>
-          <w:lang w:val="es-ES"/>
-        </w:rPr>
-        <w:t xml:space="preserve">. Se llena la memoria con las N primeras líneas, y para cada nueva línea </w:t>
-      </w:r>
-      <w:proofErr w:type="spellStart"/>
-      <w:r>
-        <w:rPr>
-          <w:lang w:val="es-ES"/>
-        </w:rPr>
-        <w:t>leida</w:t>
-      </w:r>
-      <w:proofErr w:type="spellEnd"/>
-      <w:r>
-        <w:rPr>
-          <w:lang w:val="es-ES"/>
-        </w:rPr>
-        <w:t>:</w:t>
-      </w:r>
-    </w:p>
-    <w:p>
-      <w:pPr>
-        <w:spacing w:before="0" w:after="0"/>
-        <w:ind w:left="720"/>
-        <w:rPr>
-          <w:lang w:val="es-ES"/>
-        </w:rPr>
-      </w:pPr>
-      <w:r>
-        <w:rPr>
-          <w:lang w:val="es-ES"/>
-        </w:rPr>
-        <w:t xml:space="preserve">-Se calcula cual es la línea de menor longitud almacenada, utilizando para ello la función auxiliar </w:t>
-      </w:r>
-      <w:r>
-        <w:rPr>
-          <w:i/>
-          <w:lang w:val="es-ES"/>
-        </w:rPr>
-        <w:t>menor</w:t>
-      </w:r>
-      <w:r>
-        <w:rPr>
-          <w:lang w:val="es-ES"/>
-        </w:rPr>
-        <w:t>.</w:t>
-      </w:r>
-    </w:p>
-    <w:p>
-      <w:pPr>
-        <w:spacing w:before="0" w:after="0"/>
-        <w:ind w:firstLine="720"/>
-        <w:rPr>
-          <w:lang w:val="es-ES"/>
-        </w:rPr>
-      </w:pPr>
-      <w:r>
-        <w:rPr>
-          <w:lang w:val="es-ES"/>
-        </w:rPr>
-        <w:t>-Si la nueva línea tiene mayor longitud, se guarda en lugar de la actual.</w:t>
-      </w:r>
-    </w:p>
-    <w:p>
-      <w:pPr>
-        <w:rPr>
-          <w:lang w:val="es-ES"/>
-        </w:rPr>
-      </w:pPr>
-      <w:r>
-        <w:rPr>
-          <w:lang w:val="es-ES"/>
-        </w:rPr>
-        <w:t>Una vez terminada la entrada, se ordena la memoria mediante el algoritmo de la burbuja, para situar en primer lugar las líneas de mayor longitud, y se muestran por pantalla.</w:t>
-      </w:r>
-    </w:p>
-    <w:p>
-      <w:pPr>
-        <w:rPr>
-          <w:lang w:val="es-ES"/>
-        </w:rPr>
-      </w:pPr>
-      <w:r>
-        <w:rPr>
-          <w:lang w:val="es-ES"/>
-        </w:rPr>
-        <w:t xml:space="preserve">Finalmente, al igual que en </w:t>
-      </w:r>
-      <w:proofErr w:type="spellStart"/>
-      <w:r>
-        <w:rPr>
-          <w:i/>
-          <w:lang w:val="es-ES"/>
-        </w:rPr>
-        <w:t>tail</w:t>
-      </w:r>
-      <w:proofErr w:type="spellEnd"/>
-      <w:r>
-        <w:rPr>
-          <w:lang w:val="es-ES"/>
-        </w:rPr>
-        <w:t>, se libera la memoria utilizada.</w:t>
-      </w:r>
-    </w:p>
-    <w:p>
-      <w:pPr>
-        <w:rPr>
-          <w:lang w:val="es-ES"/>
-        </w:rPr>
-      </w:pPr>
-    </w:p>
-    <w:p>
-      <w:pPr>
-        <w:rPr>
-          <w:lang w:val="es-ES"/>
-        </w:rPr>
-      </w:pPr>
-      <w:r>
-        <w:rPr>
-          <w:lang w:val="es-ES"/>
-        </w:rPr>
-        <w:t>*********************************************************************</w:t>
-      </w:r>
-    </w:p>
-    <w:p>
-      <w:pPr>
-        <w:rPr>
-          <w:lang w:val="es-ES"/>
-        </w:rPr>
-      </w:pPr>
-    </w:p>
-    <w:p>
-      <w:pPr>
-        <w:pStyle w:val="Ttulo2"/>
-        <w:rPr>
-          <w:caps w:val="0"/>
-          <w:lang w:val="es-ES"/>
-        </w:rPr>
-      </w:pPr>
-      <w:bookmarkStart w:id="8" w:name="_Toc446068899"/>
-      <w:r>
-        <w:rPr>
-          <w:caps w:val="0"/>
-          <w:lang w:val="es-ES"/>
-        </w:rPr>
-        <w:t>Interfaz gráfica y su uso</w:t>
-      </w:r>
-      <w:bookmarkEnd w:id="8"/>
-    </w:p>
-    <w:p>
-      <w:pPr>
-        <w:tabs>
-          <w:tab w:val="left" w:pos="5220"/>
-        </w:tabs>
-        <w:rPr>
-          <w:rFonts w:ascii="Corbel" w:hAnsi="Corbel"/>
-          <w:noProof/>
-          <w:lang w:val="es-ES"/>
-        </w:rPr>
-      </w:pPr>
-      <w:r>
-        <w:rPr>
-          <w:rFonts w:ascii="Corbel" w:hAnsi="Corbel"/>
-          <w:noProof/>
-          <w:lang w:val="es-ES"/>
-        </w:rPr>
-        <w:lastRenderedPageBreak/>
-        <w:t xml:space="preserve">Contiene el método </w:t>
-      </w:r>
-      <w:r>
-        <w:rPr>
-          <w:rFonts w:ascii="Corbel" w:hAnsi="Corbel"/>
-          <w:i/>
-          <w:noProof/>
-          <w:lang w:val="es-ES"/>
-        </w:rPr>
-        <w:t>main</w:t>
-      </w:r>
-      <w:r>
-        <w:rPr>
-          <w:rFonts w:ascii="Corbel" w:hAnsi="Corbel"/>
-          <w:noProof/>
-          <w:lang w:val="es-ES"/>
-        </w:rPr>
-        <w:t xml:space="preserve"> del programa, que hace uso de la librería construida, utilizando una función u otra dependiendo de los argumentos recibidos.</w:t>
-      </w:r>
-    </w:p>
-    <w:p>
-      <w:pPr>
-        <w:tabs>
-          <w:tab w:val="left" w:pos="5220"/>
-        </w:tabs>
-        <w:spacing w:before="0" w:after="0"/>
-        <w:rPr>
-          <w:rFonts w:ascii="Corbel" w:hAnsi="Corbel"/>
-          <w:noProof/>
-          <w:lang w:val="es-ES"/>
-        </w:rPr>
-      </w:pPr>
-      <w:r>
-        <w:rPr>
-          <w:rFonts w:ascii="Corbel" w:hAnsi="Corbel"/>
-          <w:noProof/>
-          <w:lang w:val="es-ES"/>
-        </w:rPr>
-        <w:t>Comienza con la inclusión de las librerías necesarias</w:t>
-      </w:r>
-      <w:r>
-        <w:rPr>
-          <w:rFonts w:ascii="Corbel" w:hAnsi="Corbel"/>
-          <w:noProof/>
-          <w:lang w:val="es-ES"/>
-        </w:rPr>
-        <w:t>, tras lo cual se comprueban los argumentos recibidos:</w:t>
-      </w:r>
-    </w:p>
-    <w:p>
-      <w:pPr>
-        <w:spacing w:after="0"/>
-        <w:ind w:left="720"/>
-        <w:rPr>
-          <w:rFonts w:ascii="Corbel" w:hAnsi="Corbel"/>
-          <w:noProof/>
-          <w:lang w:val="es-ES"/>
-        </w:rPr>
-      </w:pPr>
-      <w:r>
-        <w:rPr>
-          <w:rFonts w:ascii="Corbel" w:hAnsi="Corbel"/>
-          <w:noProof/>
-          <w:lang w:val="es-ES"/>
-        </w:rPr>
-        <w:t>-Si no se reciben al menos dos argumentos</w:t>
-      </w:r>
-      <w:r>
-        <w:rPr>
-          <w:rFonts w:ascii="Corbel" w:hAnsi="Corbel"/>
-          <w:noProof/>
-          <w:lang w:val="es-ES"/>
-        </w:rPr>
-        <w:t xml:space="preserve"> </w:t>
-      </w:r>
-      <w:r>
-        <w:rPr>
-          <w:rFonts w:ascii="Corbel" w:hAnsi="Corbel"/>
-          <w:noProof/>
-          <w:lang w:val="es-ES"/>
-        </w:rPr>
-        <w:t>(la ruta del ejecutable y el nombre de una función), no se realiza ninguna función, se avisa y finaliza la ejecución del programa.</w:t>
-      </w:r>
-    </w:p>
-    <w:p>
-      <w:pPr>
-        <w:spacing w:after="0"/>
-        <w:ind w:left="720"/>
-        <w:rPr>
-          <w:rFonts w:ascii="Corbel" w:hAnsi="Corbel"/>
-          <w:noProof/>
-          <w:lang w:val="es-ES"/>
-        </w:rPr>
-      </w:pPr>
-      <w:r>
-        <w:rPr>
-          <w:rFonts w:ascii="Corbel" w:hAnsi="Corbel"/>
-          <w:noProof/>
-          <w:lang w:val="es-ES"/>
-        </w:rPr>
-        <w:t xml:space="preserve">-El segundo argumento recibido se corresponde con el nombre de la función a ejecutar, con lo que en el posterior </w:t>
-      </w:r>
-      <w:r>
-        <w:rPr>
-          <w:rFonts w:ascii="Corbel" w:hAnsi="Corbel"/>
-          <w:i/>
-          <w:noProof/>
-          <w:lang w:val="es-ES"/>
-        </w:rPr>
-        <w:t>switch</w:t>
-      </w:r>
-      <w:r>
-        <w:rPr>
-          <w:rFonts w:ascii="Corbel" w:hAnsi="Corbel"/>
-          <w:noProof/>
-          <w:lang w:val="es-ES"/>
-        </w:rPr>
-        <w:t xml:space="preserve"> se decidirá qué función realizar.</w:t>
-      </w:r>
-    </w:p>
-    <w:p>
-      <w:pPr>
-        <w:spacing w:after="0"/>
-        <w:ind w:left="720"/>
-        <w:rPr>
-          <w:rFonts w:ascii="Corbel" w:hAnsi="Corbel"/>
-          <w:noProof/>
-          <w:lang w:val="es-ES"/>
-        </w:rPr>
-      </w:pPr>
-      <w:r>
-        <w:rPr>
-          <w:rFonts w:ascii="Corbel" w:hAnsi="Corbel"/>
-          <w:noProof/>
-          <w:lang w:val="es-ES"/>
-        </w:rPr>
-        <w:t xml:space="preserve">-En caso de recibir un tercer argumento, éste </w:t>
-      </w:r>
-      <w:r>
-        <w:rPr>
-          <w:rFonts w:ascii="Corbel" w:hAnsi="Corbel"/>
-          <w:noProof/>
-          <w:lang w:val="es-ES"/>
-        </w:rPr>
-        <w:t>indicará el número de líneas que se aplica a la función. Se pasará a la función como argumento N.</w:t>
-      </w:r>
-    </w:p>
-    <w:p>
-      <w:pPr>
-        <w:spacing w:after="0"/>
-        <w:ind w:left="720"/>
-        <w:rPr>
-          <w:rFonts w:ascii="Corbel" w:hAnsi="Corbel"/>
-          <w:noProof/>
-          <w:lang w:val="es-ES"/>
-        </w:rPr>
-      </w:pPr>
-      <w:r>
-        <w:rPr>
-          <w:rFonts w:ascii="Corbel" w:hAnsi="Corbel"/>
-          <w:noProof/>
-          <w:lang w:val="es-ES"/>
-        </w:rPr>
-        <w:t>-Si no se recibe el tercer argumento, se realiza la función con un argumento fijo DEF, cuyo valor es 10 (al igual que las funciones que se pueden llamar desde el terminal del sistema operativo).</w:t>
-      </w:r>
-    </w:p>
-    <w:p>
-      <w:pPr>
-        <w:tabs>
-          <w:tab w:val="left" w:pos="5220"/>
-        </w:tabs>
-        <w:rPr>
-          <w:rFonts w:ascii="Corbel" w:hAnsi="Corbel"/>
-          <w:noProof/>
-          <w:lang w:val="es-ES"/>
-        </w:rPr>
-      </w:pPr>
-    </w:p>
-    <w:p>
-      <w:pPr>
-        <w:rPr>
-          <w:rFonts w:ascii="Corbel" w:hAnsi="Corbel"/>
-          <w:noProof/>
-          <w:lang w:val="es-ES"/>
-        </w:rPr>
-      </w:pPr>
-    </w:p>
-    <w:p>
-      <w:pPr>
-        <w:rPr>
-          <w:rFonts w:ascii="Corbel" w:eastAsiaTheme="majorEastAsia" w:hAnsi="Corbel" w:cstheme="majorBidi"/>
-          <w:caps/>
-          <w:noProof/>
-          <w:color w:val="FFFFFF"/>
-          <w:spacing w:val="15"/>
-          <w:lang w:val="es-ES"/>
-        </w:rPr>
-      </w:pPr>
-      <w:r>
-        <w:rPr>
-          <w:rFonts w:ascii="Corbel" w:hAnsi="Corbel"/>
-          <w:noProof/>
-          <w:color w:val="FFFFFF"/>
-          <w:lang w:val="es-ES"/>
-        </w:rPr>
-        <w:br w:type="page"/>
-      </w:r>
-    </w:p>
-    <w:p>
-      <w:pPr>
-        <w:pStyle w:val="Ttulo1"/>
-        <w:rPr>
-          <w:noProof/>
-          <w:lang w:val="es-ES"/>
-        </w:rPr>
-      </w:pPr>
-      <w:bookmarkStart w:id="9" w:name="_Toc446068900"/>
-      <w:r>
-        <w:rPr>
-          <w:rFonts w:ascii="Corbel" w:hAnsi="Corbel"/>
-          <w:noProof/>
-          <w:color w:val="FFFFFF"/>
-          <w:lang w:val="es-ES"/>
-        </w:rPr>
-        <w:lastRenderedPageBreak/>
-        <w:t>EJEMPLOS DE EJECUCIÓN</w:t>
-      </w:r>
-      <w:bookmarkEnd w:id="9"/>
-    </w:p>
-    <w:p>
-      <w:pPr>
-        <w:rPr>
-          <w:lang w:val="es-ES"/>
-        </w:rPr>
-      </w:pPr>
-      <w:r>
-        <w:rPr>
-          <w:lang w:val="es-ES"/>
-        </w:rPr>
-        <w:t xml:space="preserve">A </w:t>
-      </w:r>
-      <w:r>
-        <w:rPr>
-          <w:lang w:val="es-ES"/>
-        </w:rPr>
-        <w:t>continuación,</w:t>
-      </w:r>
-      <w:r>
-        <w:rPr>
-          <w:lang w:val="es-ES"/>
-        </w:rPr>
-        <w:t xml:space="preserve"> se muestran las capturas de pantallas correspondientes a la ejecución del código:</w:t>
-      </w:r>
-    </w:p>
-    <w:p>
-      <w:pPr>
-        <w:pStyle w:val="Ttulo2"/>
-        <w:rPr>
-          <w:caps w:val="0"/>
-          <w:lang w:val="es-ES"/>
-        </w:rPr>
-      </w:pPr>
-      <w:bookmarkStart w:id="10" w:name="_Toc446068901"/>
-      <w:r>
-        <w:rPr>
-          <w:caps w:val="0"/>
-          <w:lang w:val="es-ES"/>
-        </w:rPr>
-        <w:t xml:space="preserve">Control de errores en la entrada de </w:t>
-      </w:r>
-      <w:r>
-        <w:rPr>
-          <w:caps w:val="0"/>
-          <w:lang w:val="es-ES"/>
-        </w:rPr>
-        <w:t>argumentos</w:t>
-      </w:r>
-      <w:bookmarkEnd w:id="10"/>
-    </w:p>
-    <w:p>
-      <w:pPr>
         <w:jc w:val="center"/>
         <w:rPr>
           <w:lang w:val="es-ES"/>
@@ -3603,7 +2965,7 @@
           <w:lang w:val="es-ES" w:eastAsia="es-ES"/>
         </w:rPr>
         <w:drawing>
-          <wp:inline distT="0" distB="0" distL="0" distR="0" wp14:anchorId="2A4D5EA5" wp14:editId="7534A7CB">
+          <wp:inline distT="0" distB="0" distL="0" distR="0" wp14:anchorId="7CFF9F4C" wp14:editId="758F2323">
             <wp:extent cx="5619750" cy="2431623"/>
             <wp:effectExtent l="0" t="0" r="0" b="6985"/>
             <wp:docPr id="1" name="Imagen 1"/>
@@ -3660,7 +3022,7 @@
           <w:lang w:val="es-ES"/>
         </w:rPr>
       </w:pPr>
-      <w:bookmarkStart w:id="11" w:name="_Toc446068902"/>
+      <w:bookmarkStart w:id="8" w:name="_Toc446617685"/>
       <w:r>
         <w:rPr>
           <w:caps w:val="0"/>
@@ -3676,7 +3038,7 @@
         </w:rPr>
         <w:t>head</w:t>
       </w:r>
-      <w:bookmarkEnd w:id="11"/>
+      <w:bookmarkEnd w:id="8"/>
     </w:p>
     <w:p>
       <w:pPr>
@@ -3690,8 +3052,9 @@
           <w:noProof/>
           <w:lang w:val="es-ES" w:eastAsia="es-ES"/>
         </w:rPr>
+        <w:lastRenderedPageBreak/>
         <w:drawing>
-          <wp:inline distT="0" distB="0" distL="0" distR="0" wp14:anchorId="00161E5F" wp14:editId="6B97CD4B">
+          <wp:inline distT="0" distB="0" distL="0" distR="0" wp14:anchorId="0F43F1B9" wp14:editId="3C9D115C">
             <wp:extent cx="5611692" cy="4118836"/>
             <wp:effectExtent l="0" t="0" r="8255" b="0"/>
             <wp:docPr id="2" name="Imagen 2"/>
@@ -3748,13 +3111,12 @@
           <w:lang w:val="es-ES"/>
         </w:rPr>
       </w:pPr>
-      <w:bookmarkStart w:id="12" w:name="_Toc446068903"/>
+      <w:bookmarkStart w:id="9" w:name="_Toc446617686"/>
       <w:r>
         <w:rPr>
           <w:caps w:val="0"/>
           <w:lang w:val="es-ES"/>
         </w:rPr>
-        <w:lastRenderedPageBreak/>
         <w:t xml:space="preserve">Ejecución de la función </w:t>
       </w:r>
       <w:proofErr w:type="spellStart"/>
@@ -3766,7 +3128,7 @@
         </w:rPr>
         <w:t>tail</w:t>
       </w:r>
-      <w:bookmarkEnd w:id="12"/>
+      <w:bookmarkEnd w:id="9"/>
       <w:proofErr w:type="spellEnd"/>
     </w:p>
     <w:p>
@@ -3781,8 +3143,9 @@
           <w:noProof/>
           <w:lang w:val="es-ES" w:eastAsia="es-ES"/>
         </w:rPr>
+        <w:lastRenderedPageBreak/>
         <w:drawing>
-          <wp:inline distT="0" distB="0" distL="0" distR="0" wp14:anchorId="39ABAB96" wp14:editId="09E26BFE">
+          <wp:inline distT="0" distB="0" distL="0" distR="0" wp14:anchorId="70AFD760" wp14:editId="24E67FBA">
             <wp:extent cx="5762625" cy="4412154"/>
             <wp:effectExtent l="0" t="0" r="0" b="7620"/>
             <wp:docPr id="5" name="Imagen 5"/>
@@ -3855,7 +3218,7 @@
           <w:lang w:val="es-ES"/>
         </w:rPr>
       </w:pPr>
-      <w:bookmarkStart w:id="13" w:name="_Toc446068904"/>
+      <w:bookmarkStart w:id="10" w:name="_Toc446617687"/>
       <w:r>
         <w:rPr>
           <w:caps w:val="0"/>
@@ -3873,7 +3236,7 @@
         </w:rPr>
         <w:t>longlines</w:t>
       </w:r>
-      <w:bookmarkEnd w:id="13"/>
+      <w:bookmarkEnd w:id="10"/>
       <w:proofErr w:type="spellEnd"/>
     </w:p>
     <w:p>
@@ -3889,7 +3252,7 @@
           <w:lang w:val="es-ES" w:eastAsia="es-ES"/>
         </w:rPr>
         <w:drawing>
-          <wp:inline distT="0" distB="0" distL="0" distR="0" wp14:anchorId="4E55A239" wp14:editId="463D5254">
+          <wp:inline distT="0" distB="0" distL="0" distR="0" wp14:anchorId="39BED42B" wp14:editId="68DE480A">
             <wp:extent cx="5934075" cy="3467100"/>
             <wp:effectExtent l="0" t="0" r="9525" b="0"/>
             <wp:docPr id="9" name="Imagen 9"/>
@@ -3951,7 +3314,7 @@
           <w:lang w:val="es-ES" w:eastAsia="es-ES"/>
         </w:rPr>
         <w:drawing>
-          <wp:inline distT="0" distB="0" distL="0" distR="0" wp14:anchorId="398C3064" wp14:editId="522937EE">
+          <wp:inline distT="0" distB="0" distL="0" distR="0" wp14:anchorId="327EA058" wp14:editId="3EDA1B59">
             <wp:extent cx="5943600" cy="1438275"/>
             <wp:effectExtent l="0" t="0" r="0" b="9525"/>
             <wp:docPr id="7" name="Imagen 7"/>
@@ -4024,7 +3387,7 @@
           <w:lang w:val="es-ES"/>
         </w:rPr>
       </w:pPr>
-      <w:bookmarkStart w:id="14" w:name="_Toc446068905"/>
+      <w:bookmarkStart w:id="11" w:name="_Toc446617688"/>
       <w:r>
         <w:rPr>
           <w:caps w:val="0"/>
@@ -4059,7 +3422,7 @@
         </w:rPr>
         <w:t>stdin</w:t>
       </w:r>
-      <w:bookmarkEnd w:id="14"/>
+      <w:bookmarkEnd w:id="11"/>
       <w:proofErr w:type="spellEnd"/>
     </w:p>
     <w:p>
@@ -4096,7 +3459,7 @@
             <v:path o:extrusionok="f" gradientshapeok="t" o:connecttype="rect"/>
             <o:lock v:ext="edit" aspectratio="t"/>
           </v:shapetype>
-          <v:shape id="_x0000_i1025" type="#_x0000_t75" style="width:467.05pt;height:237.3pt">
+          <v:shape id="_x0000_i1025" type="#_x0000_t75" style="width:467.25pt;height:237pt">
             <v:imagedata r:id="rId15" o:title="longlinesfile"/>
           </v:shape>
         </w:pict>
@@ -4115,7 +3478,7 @@
           <w:lang w:val="es-ES"/>
         </w:rPr>
       </w:pPr>
-      <w:bookmarkStart w:id="15" w:name="_Toc446068906"/>
+      <w:bookmarkStart w:id="12" w:name="_Toc446617689"/>
       <w:r>
         <w:rPr>
           <w:lang w:val="es-ES"/>
@@ -4123,7 +3486,7 @@
         <w:lastRenderedPageBreak/>
         <w:t>Comentarios personales</w:t>
       </w:r>
-      <w:bookmarkEnd w:id="15"/>
+      <w:bookmarkEnd w:id="12"/>
     </w:p>
     <w:p>
       <w:pPr>
@@ -4140,7 +3503,7 @@
           <w:lang w:val="es-ES"/>
         </w:rPr>
       </w:pPr>
-      <w:bookmarkStart w:id="16" w:name="_Toc446068907"/>
+      <w:bookmarkStart w:id="13" w:name="_Toc446617690"/>
       <w:r>
         <w:rPr>
           <w:caps w:val="0"/>
@@ -4155,7 +3518,7 @@
         </w:rPr>
         <w:t xml:space="preserve"> y decisiones tomadas</w:t>
       </w:r>
-      <w:bookmarkEnd w:id="16"/>
+      <w:bookmarkEnd w:id="13"/>
     </w:p>
     <w:p>
       <w:pPr>
@@ -4469,7 +3832,7 @@
             <w:noProof/>
             <w:lang w:val="es-ES"/>
           </w:rPr>
-          <w:t>9</w:t>
+          <w:t>8</w:t>
         </w:r>
         <w:r>
           <w:fldChar w:fldCharType="end"/>
@@ -6293,7 +5656,7 @@
 </file>
 
 <file path=customXml/itemProps3.xml><?xml version="1.0" encoding="utf-8"?>
-<ds:datastoreItem xmlns:ds="http://schemas.openxmlformats.org/officeDocument/2006/customXml" ds:itemID="{49A70BFD-E706-4E9C-AE07-9664AE32131B}">
+<ds:datastoreItem xmlns:ds="http://schemas.openxmlformats.org/officeDocument/2006/customXml" ds:itemID="{D62672AC-D6B9-413E-A0B8-D823DFE8BC51}">
   <ds:schemaRefs>
     <ds:schemaRef ds:uri="http://schemas.openxmlformats.org/officeDocument/2006/bibliography"/>
   </ds:schemaRefs>

--- a/Memoria.docx
+++ b/Memoria.docx
@@ -1141,7 +1141,7 @@
           <w:r>
             <w:fldChar w:fldCharType="separate"/>
           </w:r>
-          <w:hyperlink w:anchor="_Toc446617678" w:history="1">
+          <w:hyperlink w:anchor="_Toc447558436" w:history="1">
             <w:r>
               <w:rPr>
                 <w:rStyle w:val="Hipervnculo"/>
@@ -1170,7 +1170,7 @@
                 <w:noProof/>
                 <w:webHidden/>
               </w:rPr>
-              <w:instrText xml:space="preserve"> PAGEREF _Toc446617678 \h </w:instrText>
+              <w:instrText xml:space="preserve"> PAGEREF _Toc447558436 \h </w:instrText>
             </w:r>
             <w:r>
               <w:rPr>
@@ -1212,7 +1212,7 @@
               <w:lang w:val="es-ES" w:eastAsia="es-ES"/>
             </w:rPr>
           </w:pPr>
-          <w:hyperlink w:anchor="_Toc446617679" w:history="1">
+          <w:hyperlink w:anchor="_Toc447558437" w:history="1">
             <w:r>
               <w:rPr>
                 <w:rStyle w:val="Hipervnculo"/>
@@ -1241,7 +1241,7 @@
                 <w:noProof/>
                 <w:webHidden/>
               </w:rPr>
-              <w:instrText xml:space="preserve"> PAGEREF _Toc446617679 \h </w:instrText>
+              <w:instrText xml:space="preserve"> PAGEREF _Toc447558437 \h </w:instrText>
             </w:r>
             <w:r>
               <w:rPr>
@@ -1283,7 +1283,7 @@
               <w:lang w:val="es-ES" w:eastAsia="es-ES"/>
             </w:rPr>
           </w:pPr>
-          <w:hyperlink w:anchor="_Toc446617680" w:history="1">
+          <w:hyperlink w:anchor="_Toc447558438" w:history="1">
             <w:r>
               <w:rPr>
                 <w:rStyle w:val="Hipervnculo"/>
@@ -1311,7 +1311,7 @@
                 <w:noProof/>
                 <w:webHidden/>
               </w:rPr>
-              <w:instrText xml:space="preserve"> PAGEREF _Toc446617680 \h </w:instrText>
+              <w:instrText xml:space="preserve"> PAGEREF _Toc447558438 \h </w:instrText>
             </w:r>
             <w:r>
               <w:rPr>
@@ -1353,7 +1353,7 @@
               <w:lang w:val="es-ES" w:eastAsia="es-ES"/>
             </w:rPr>
           </w:pPr>
-          <w:hyperlink w:anchor="_Toc446617681" w:history="1">
+          <w:hyperlink w:anchor="_Toc447558439" w:history="1">
             <w:r>
               <w:rPr>
                 <w:rStyle w:val="Hipervnculo"/>
@@ -1381,7 +1381,7 @@
                 <w:noProof/>
                 <w:webHidden/>
               </w:rPr>
-              <w:instrText xml:space="preserve"> PAGEREF _Toc446617681 \h </w:instrText>
+              <w:instrText xml:space="preserve"> PAGEREF _Toc447558439 \h </w:instrText>
             </w:r>
             <w:r>
               <w:rPr>
@@ -1423,7 +1423,7 @@
               <w:lang w:val="es-ES" w:eastAsia="es-ES"/>
             </w:rPr>
           </w:pPr>
-          <w:hyperlink w:anchor="_Toc446617682" w:history="1">
+          <w:hyperlink w:anchor="_Toc447558440" w:history="1">
             <w:r>
               <w:rPr>
                 <w:rStyle w:val="Hipervnculo"/>
@@ -1451,7 +1451,7 @@
                 <w:noProof/>
                 <w:webHidden/>
               </w:rPr>
-              <w:instrText xml:space="preserve"> PAGEREF _Toc446617682 \h </w:instrText>
+              <w:instrText xml:space="preserve"> PAGEREF _Toc447558440 \h </w:instrText>
             </w:r>
             <w:r>
               <w:rPr>
@@ -1493,7 +1493,7 @@
               <w:lang w:val="es-ES" w:eastAsia="es-ES"/>
             </w:rPr>
           </w:pPr>
-          <w:hyperlink w:anchor="_Toc446617683" w:history="1">
+          <w:hyperlink w:anchor="_Toc447558441" w:history="1">
             <w:r>
               <w:rPr>
                 <w:rStyle w:val="Hipervnculo"/>
@@ -1522,7 +1522,7 @@
                 <w:noProof/>
                 <w:webHidden/>
               </w:rPr>
-              <w:instrText xml:space="preserve"> PAGEREF _Toc446617683 \h </w:instrText>
+              <w:instrText xml:space="preserve"> PAGEREF _Toc447558441 \h </w:instrText>
             </w:r>
             <w:r>
               <w:rPr>
@@ -1542,7 +1542,7 @@
                 <w:noProof/>
                 <w:webHidden/>
               </w:rPr>
-              <w:t>4</w:t>
+              <w:t>3</w:t>
             </w:r>
             <w:r>
               <w:rPr>
@@ -1564,14 +1564,14 @@
               <w:lang w:val="es-ES" w:eastAsia="es-ES"/>
             </w:rPr>
           </w:pPr>
-          <w:hyperlink w:anchor="_Toc446617684" w:history="1">
+          <w:hyperlink w:anchor="_Toc447558442" w:history="1">
             <w:r>
               <w:rPr>
                 <w:rStyle w:val="Hipervnculo"/>
                 <w:noProof/>
                 <w:lang w:val="es-ES"/>
               </w:rPr>
-              <w:t>Control de errores en la entrada de argumentos</w:t>
+              <w:t>Página principal</w:t>
             </w:r>
             <w:r>
               <w:rPr>
@@ -1592,7 +1592,7 @@
                 <w:noProof/>
                 <w:webHidden/>
               </w:rPr>
-              <w:instrText xml:space="preserve"> PAGEREF _Toc446617684 \h </w:instrText>
+              <w:instrText xml:space="preserve"> PAGEREF _Toc447558442 \h </w:instrText>
             </w:r>
             <w:r>
               <w:rPr>
@@ -1612,7 +1612,7 @@
                 <w:noProof/>
                 <w:webHidden/>
               </w:rPr>
-              <w:t>4</w:t>
+              <w:t>3</w:t>
             </w:r>
             <w:r>
               <w:rPr>
@@ -1634,23 +1634,14 @@
               <w:lang w:val="es-ES" w:eastAsia="es-ES"/>
             </w:rPr>
           </w:pPr>
-          <w:hyperlink w:anchor="_Toc446617685" w:history="1">
+          <w:hyperlink w:anchor="_Toc447558443" w:history="1">
             <w:r>
               <w:rPr>
                 <w:rStyle w:val="Hipervnculo"/>
                 <w:noProof/>
                 <w:lang w:val="es-ES"/>
               </w:rPr>
-              <w:t xml:space="preserve">Ejecución de la función </w:t>
-            </w:r>
-            <w:r>
-              <w:rPr>
-                <w:rStyle w:val="Hipervnculo"/>
-                <w:i/>
-                <w:noProof/>
-                <w:lang w:val="es-ES"/>
-              </w:rPr>
-              <w:t>head</w:t>
+              <w:t>Ejecución de un análisis</w:t>
             </w:r>
             <w:r>
               <w:rPr>
@@ -1671,7 +1662,7 @@
                 <w:noProof/>
                 <w:webHidden/>
               </w:rPr>
-              <w:instrText xml:space="preserve"> PAGEREF _Toc446617685 \h </w:instrText>
+              <w:instrText xml:space="preserve"> PAGEREF _Toc447558443 \h </w:instrText>
             </w:r>
             <w:r>
               <w:rPr>
@@ -1713,23 +1704,14 @@
               <w:lang w:val="es-ES" w:eastAsia="es-ES"/>
             </w:rPr>
           </w:pPr>
-          <w:hyperlink w:anchor="_Toc446617686" w:history="1">
+          <w:hyperlink w:anchor="_Toc447558444" w:history="1">
             <w:r>
               <w:rPr>
                 <w:rStyle w:val="Hipervnculo"/>
                 <w:noProof/>
                 <w:lang w:val="es-ES"/>
               </w:rPr>
-              <w:t xml:space="preserve">Ejecución de la función </w:t>
-            </w:r>
-            <w:r>
-              <w:rPr>
-                <w:rStyle w:val="Hipervnculo"/>
-                <w:i/>
-                <w:noProof/>
-                <w:lang w:val="es-ES"/>
-              </w:rPr>
-              <w:t>tail</w:t>
+              <w:t>Ejecución de un análisis con error</w:t>
             </w:r>
             <w:r>
               <w:rPr>
@@ -1750,7 +1732,7 @@
                 <w:noProof/>
                 <w:webHidden/>
               </w:rPr>
-              <w:instrText xml:space="preserve"> PAGEREF _Toc446617686 \h </w:instrText>
+              <w:instrText xml:space="preserve"> PAGEREF _Toc447558444 \h </w:instrText>
             </w:r>
             <w:r>
               <w:rPr>
@@ -1770,322 +1752,7 @@
                 <w:noProof/>
                 <w:webHidden/>
               </w:rPr>
-              <w:t>5</w:t>
-            </w:r>
-            <w:r>
-              <w:rPr>
-                <w:noProof/>
-                <w:webHidden/>
-              </w:rPr>
-              <w:fldChar w:fldCharType="end"/>
-            </w:r>
-          </w:hyperlink>
-        </w:p>
-        <w:p>
-          <w:pPr>
-            <w:pStyle w:val="TDC2"/>
-            <w:tabs>
-              <w:tab w:val="right" w:leader="dot" w:pos="9350"/>
-            </w:tabs>
-            <w:rPr>
-              <w:noProof/>
-              <w:lang w:val="es-ES" w:eastAsia="es-ES"/>
-            </w:rPr>
-          </w:pPr>
-          <w:hyperlink w:anchor="_Toc446617687" w:history="1">
-            <w:r>
-              <w:rPr>
-                <w:rStyle w:val="Hipervnculo"/>
-                <w:noProof/>
-                <w:lang w:val="es-ES"/>
-              </w:rPr>
-              <w:t xml:space="preserve">Ejecución de la función </w:t>
-            </w:r>
-            <w:r>
-              <w:rPr>
-                <w:rStyle w:val="Hipervnculo"/>
-                <w:i/>
-                <w:noProof/>
-                <w:lang w:val="es-ES"/>
-              </w:rPr>
-              <w:t>longlines</w:t>
-            </w:r>
-            <w:r>
-              <w:rPr>
-                <w:noProof/>
-                <w:webHidden/>
-              </w:rPr>
-              <w:tab/>
-            </w:r>
-            <w:r>
-              <w:rPr>
-                <w:noProof/>
-                <w:webHidden/>
-              </w:rPr>
-              <w:fldChar w:fldCharType="begin"/>
-            </w:r>
-            <w:r>
-              <w:rPr>
-                <w:noProof/>
-                <w:webHidden/>
-              </w:rPr>
-              <w:instrText xml:space="preserve"> PAGEREF _Toc446617687 \h </w:instrText>
-            </w:r>
-            <w:r>
-              <w:rPr>
-                <w:noProof/>
-                <w:webHidden/>
-              </w:rPr>
-            </w:r>
-            <w:r>
-              <w:rPr>
-                <w:noProof/>
-                <w:webHidden/>
-              </w:rPr>
-              <w:fldChar w:fldCharType="separate"/>
-            </w:r>
-            <w:r>
-              <w:rPr>
-                <w:noProof/>
-                <w:webHidden/>
-              </w:rPr>
-              <w:t>6</w:t>
-            </w:r>
-            <w:r>
-              <w:rPr>
-                <w:noProof/>
-                <w:webHidden/>
-              </w:rPr>
-              <w:fldChar w:fldCharType="end"/>
-            </w:r>
-          </w:hyperlink>
-        </w:p>
-        <w:p>
-          <w:pPr>
-            <w:pStyle w:val="TDC2"/>
-            <w:tabs>
-              <w:tab w:val="right" w:leader="dot" w:pos="9350"/>
-            </w:tabs>
-            <w:rPr>
-              <w:noProof/>
-              <w:lang w:val="es-ES" w:eastAsia="es-ES"/>
-            </w:rPr>
-          </w:pPr>
-          <w:hyperlink w:anchor="_Toc446617688" w:history="1">
-            <w:r>
-              <w:rPr>
-                <w:rStyle w:val="Hipervnculo"/>
-                <w:noProof/>
-                <w:lang w:val="es-ES"/>
-              </w:rPr>
-              <w:t xml:space="preserve">Ejecución de la función </w:t>
-            </w:r>
-            <w:r>
-              <w:rPr>
-                <w:rStyle w:val="Hipervnculo"/>
-                <w:i/>
-                <w:noProof/>
-                <w:lang w:val="es-ES"/>
-              </w:rPr>
-              <w:t>longlines</w:t>
-            </w:r>
-            <w:r>
-              <w:rPr>
-                <w:rStyle w:val="Hipervnculo"/>
-                <w:noProof/>
-                <w:lang w:val="es-ES"/>
-              </w:rPr>
-              <w:t xml:space="preserve"> con un fichero como </w:t>
-            </w:r>
-            <w:r>
-              <w:rPr>
-                <w:rStyle w:val="Hipervnculo"/>
-                <w:i/>
-                <w:noProof/>
-                <w:lang w:val="es-ES"/>
-              </w:rPr>
-              <w:t>stdin</w:t>
-            </w:r>
-            <w:r>
-              <w:rPr>
-                <w:noProof/>
-                <w:webHidden/>
-              </w:rPr>
-              <w:tab/>
-            </w:r>
-            <w:r>
-              <w:rPr>
-                <w:noProof/>
-                <w:webHidden/>
-              </w:rPr>
-              <w:fldChar w:fldCharType="begin"/>
-            </w:r>
-            <w:r>
-              <w:rPr>
-                <w:noProof/>
-                <w:webHidden/>
-              </w:rPr>
-              <w:instrText xml:space="preserve"> PAGEREF _Toc446617688 \h </w:instrText>
-            </w:r>
-            <w:r>
-              <w:rPr>
-                <w:noProof/>
-                <w:webHidden/>
-              </w:rPr>
-            </w:r>
-            <w:r>
-              <w:rPr>
-                <w:noProof/>
-                <w:webHidden/>
-              </w:rPr>
-              <w:fldChar w:fldCharType="separate"/>
-            </w:r>
-            <w:r>
-              <w:rPr>
-                <w:noProof/>
-                <w:webHidden/>
-              </w:rPr>
-              <w:t>7</w:t>
-            </w:r>
-            <w:r>
-              <w:rPr>
-                <w:noProof/>
-                <w:webHidden/>
-              </w:rPr>
-              <w:fldChar w:fldCharType="end"/>
-            </w:r>
-          </w:hyperlink>
-        </w:p>
-        <w:p>
-          <w:pPr>
-            <w:pStyle w:val="TDC1"/>
-            <w:tabs>
-              <w:tab w:val="right" w:leader="dot" w:pos="9350"/>
-            </w:tabs>
-            <w:rPr>
-              <w:noProof/>
-              <w:lang w:val="es-ES" w:eastAsia="es-ES"/>
-            </w:rPr>
-          </w:pPr>
-          <w:hyperlink w:anchor="_Toc446617689" w:history="1">
-            <w:r>
-              <w:rPr>
-                <w:rStyle w:val="Hipervnculo"/>
-                <w:noProof/>
-                <w:lang w:val="es-ES"/>
-              </w:rPr>
-              <w:t>Comentarios personales</w:t>
-            </w:r>
-            <w:r>
-              <w:rPr>
-                <w:noProof/>
-                <w:webHidden/>
-              </w:rPr>
-              <w:tab/>
-            </w:r>
-            <w:r>
-              <w:rPr>
-                <w:noProof/>
-                <w:webHidden/>
-              </w:rPr>
-              <w:fldChar w:fldCharType="begin"/>
-            </w:r>
-            <w:r>
-              <w:rPr>
-                <w:noProof/>
-                <w:webHidden/>
-              </w:rPr>
-              <w:instrText xml:space="preserve"> PAGEREF _Toc446617689 \h </w:instrText>
-            </w:r>
-            <w:r>
-              <w:rPr>
-                <w:noProof/>
-                <w:webHidden/>
-              </w:rPr>
-            </w:r>
-            <w:r>
-              <w:rPr>
-                <w:noProof/>
-                <w:webHidden/>
-              </w:rPr>
-              <w:fldChar w:fldCharType="separate"/>
-            </w:r>
-            <w:r>
-              <w:rPr>
-                <w:noProof/>
-                <w:webHidden/>
-              </w:rPr>
-              <w:t>8</w:t>
-            </w:r>
-            <w:r>
-              <w:rPr>
-                <w:noProof/>
-                <w:webHidden/>
-              </w:rPr>
-              <w:fldChar w:fldCharType="end"/>
-            </w:r>
-          </w:hyperlink>
-        </w:p>
-        <w:p>
-          <w:pPr>
-            <w:pStyle w:val="TDC2"/>
-            <w:tabs>
-              <w:tab w:val="right" w:leader="dot" w:pos="9350"/>
-            </w:tabs>
-            <w:rPr>
-              <w:noProof/>
-              <w:lang w:val="es-ES" w:eastAsia="es-ES"/>
-            </w:rPr>
-          </w:pPr>
-          <w:hyperlink w:anchor="_Toc446617690" w:history="1">
-            <w:r>
-              <w:rPr>
-                <w:rStyle w:val="Hipervnculo"/>
-                <w:noProof/>
-                <w:lang w:val="es-ES"/>
-              </w:rPr>
-              <w:t>Problemas encontrados y decisiones tomadas</w:t>
-            </w:r>
-            <w:r>
-              <w:rPr>
-                <w:noProof/>
-                <w:webHidden/>
-              </w:rPr>
-              <w:tab/>
-            </w:r>
-            <w:r>
-              <w:rPr>
-                <w:noProof/>
-                <w:webHidden/>
-              </w:rPr>
-              <w:fldChar w:fldCharType="begin"/>
-            </w:r>
-            <w:r>
-              <w:rPr>
-                <w:noProof/>
-                <w:webHidden/>
-              </w:rPr>
-              <w:instrText xml:space="preserve"> PAGEREF _Toc446617690 \h </w:instrText>
-            </w:r>
-            <w:r>
-              <w:rPr>
-                <w:noProof/>
-                <w:webHidden/>
-              </w:rPr>
-            </w:r>
-            <w:r>
-              <w:rPr>
-                <w:noProof/>
-                <w:webHidden/>
-              </w:rPr>
-              <w:fldChar w:fldCharType="separate"/>
-            </w:r>
-            <w:r>
-              <w:rPr>
-                <w:noProof/>
-                <w:webHidden/>
-              </w:rPr>
-              <w:t>8</w:t>
+              <w:t>4</w:t>
             </w:r>
             <w:r>
               <w:rPr>
@@ -2129,106 +1796,18 @@
         </w:rPr>
         <w:br w:type="page"/>
       </w:r>
-    </w:p>
-    <w:p>
-      <w:pPr>
-        <w:pStyle w:val="Ttulo1"/>
-        <w:rPr>
-          <w:noProof/>
-          <w:lang w:val="es-ES"/>
-        </w:rPr>
-      </w:pPr>
-      <w:bookmarkStart w:id="0" w:name="_Toc446617678"/>
-      <w:r>
-        <w:rPr>
-          <w:rFonts w:ascii="Corbel" w:hAnsi="Corbel"/>
-          <w:noProof/>
-          <w:color w:val="FFFFFF"/>
-          <w:lang w:val="es-ES"/>
-        </w:rPr>
-        <w:lastRenderedPageBreak/>
-        <w:t>AUTOR</w:t>
-      </w:r>
-      <w:r>
-        <w:rPr>
-          <w:rFonts w:ascii="Corbel" w:hAnsi="Corbel"/>
-          <w:noProof/>
-          <w:color w:val="FFFFFF"/>
-          <w:lang w:val="es-ES"/>
-        </w:rPr>
-        <w:t>ES</w:t>
-      </w:r>
+      <w:bookmarkStart w:id="0" w:name="_GoBack"/>
       <w:bookmarkEnd w:id="0"/>
     </w:p>
     <w:p>
       <w:pPr>
-        <w:rPr>
-          <w:rFonts w:ascii="Corbel" w:hAnsi="Corbel"/>
-          <w:noProof/>
-          <w:lang w:val="es-ES"/>
-        </w:rPr>
-      </w:pPr>
-      <w:r>
-        <w:rPr>
-          <w:rFonts w:ascii="Corbel" w:hAnsi="Corbel"/>
-          <w:noProof/>
-          <w:lang w:val="es-ES"/>
-        </w:rPr>
-        <w:t>Carlos Ruiz Ballesteros.</w:t>
-      </w:r>
-    </w:p>
-    <w:p>
-      <w:pPr>
-        <w:rPr>
-          <w:rFonts w:ascii="Corbel" w:hAnsi="Corbel"/>
-          <w:noProof/>
-          <w:lang w:val="es-ES"/>
-        </w:rPr>
-      </w:pPr>
-      <w:r>
-        <w:rPr>
-          <w:rFonts w:ascii="Corbel" w:hAnsi="Corbel"/>
-          <w:noProof/>
-          <w:lang w:val="es-ES"/>
-        </w:rPr>
-        <w:t>Héctor Ruiz-Poveda Coca.</w:t>
-      </w:r>
-    </w:p>
-    <w:p>
-      <w:pPr>
-        <w:rPr>
-          <w:rFonts w:ascii="Corbel" w:hAnsi="Corbel"/>
-          <w:noProof/>
-          <w:lang w:val="es-ES"/>
-        </w:rPr>
-      </w:pPr>
-      <w:r>
-        <w:rPr>
-          <w:rFonts w:ascii="Corbel" w:hAnsi="Corbel"/>
-          <w:noProof/>
-          <w:lang w:val="es-ES"/>
-        </w:rPr>
-        <w:t>Ambos autores somos del Doble Grado en Ingeniería del Software + Ingeniería Informática.</w:t>
-      </w:r>
-    </w:p>
-    <w:p>
-      <w:pPr>
-        <w:rPr>
-          <w:rFonts w:ascii="Corbel" w:hAnsi="Corbel"/>
-          <w:noProof/>
-          <w:lang w:val="es-ES"/>
-        </w:rPr>
-      </w:pPr>
-    </w:p>
-    <w:p>
-      <w:pPr>
         <w:pStyle w:val="Ttulo1"/>
         <w:rPr>
           <w:noProof/>
           <w:lang w:val="es-ES"/>
         </w:rPr>
       </w:pPr>
-      <w:bookmarkStart w:id="1" w:name="_Toc446617679"/>
+      <w:bookmarkStart w:id="1" w:name="_Toc447558436"/>
       <w:r>
         <w:rPr>
           <w:rFonts w:ascii="Corbel" w:hAnsi="Corbel"/>
@@ -2236,7 +1815,17 @@
           <w:color w:val="FFFFFF"/>
           <w:lang w:val="es-ES"/>
         </w:rPr>
-        <w:t>DESCRIPCIÓN DEL CÓDIGO</w:t>
+        <w:lastRenderedPageBreak/>
+        <w:t>AUTOR</w:t>
+      </w:r>
+      <w:r>
+        <w:rPr>
+          <w:rFonts w:ascii="Corbel" w:hAnsi="Corbel"/>
+          <w:noProof/>
+          <w:color w:val="FFFFFF"/>
+          <w:lang w:val="es-ES"/>
+        </w:rPr>
+        <w:t>ES</w:t>
       </w:r>
       <w:bookmarkEnd w:id="1"/>
     </w:p>
@@ -2254,47 +1843,7 @@
           <w:noProof/>
           <w:lang w:val="es-ES"/>
         </w:rPr>
-        <w:t xml:space="preserve">El código se divide en </w:t>
-      </w:r>
-      <w:r>
-        <w:rPr>
-          <w:rFonts w:ascii="Corbel" w:hAnsi="Corbel"/>
-          <w:noProof/>
-          <w:lang w:val="es-ES"/>
-        </w:rPr>
-        <w:t>dos</w:t>
-      </w:r>
-      <w:r>
-        <w:rPr>
-          <w:rFonts w:ascii="Corbel" w:hAnsi="Corbel"/>
-          <w:noProof/>
-          <w:lang w:val="es-ES"/>
-        </w:rPr>
-        <w:t xml:space="preserve"> </w:t>
-      </w:r>
-      <w:r>
-        <w:rPr>
-          <w:rFonts w:ascii="Corbel" w:hAnsi="Corbel"/>
-          <w:noProof/>
-          <w:lang w:val="es-ES"/>
-        </w:rPr>
-        <w:t>partes</w:t>
-      </w:r>
-      <w:r>
-        <w:rPr>
-          <w:rFonts w:ascii="Corbel" w:hAnsi="Corbel"/>
-          <w:noProof/>
-          <w:lang w:val="es-ES"/>
-        </w:rPr>
-        <w:t xml:space="preserve"> principales</w:t>
-      </w:r>
-      <w:r>
-        <w:rPr>
-          <w:rFonts w:ascii="Corbel" w:hAnsi="Corbel"/>
-          <w:noProof/>
-          <w:lang w:val="es-ES"/>
-        </w:rPr>
-        <w:t>:</w:t>
+        <w:t>Carlos Ruiz Ballesteros.</w:t>
       </w:r>
     </w:p>
     <w:p>
@@ -2305,24 +1854,58 @@
           <w:lang w:val="es-ES"/>
         </w:rPr>
       </w:pPr>
+      <w:r>
+        <w:rPr>
+          <w:rFonts w:ascii="Corbel" w:hAnsi="Corbel"/>
+          <w:noProof/>
+          <w:lang w:val="es-ES"/>
+        </w:rPr>
+        <w:t>Héctor Ruiz-Poveda Coca.</w:t>
+      </w:r>
     </w:p>
     <w:p>
       <w:pPr>
-        <w:pStyle w:val="Ttulo2"/>
-        <w:rPr>
-          <w:caps w:val="0"/>
-          <w:noProof/>
-          <w:lang w:val="es-ES"/>
-        </w:rPr>
-      </w:pPr>
-      <w:bookmarkStart w:id="2" w:name="_Toc446617680"/>
-      <w:r>
-        <w:rPr>
-          <w:caps w:val="0"/>
-          <w:noProof/>
-          <w:lang w:val="es-ES"/>
-        </w:rPr>
-        <w:t>Analizador léxico</w:t>
+        <w:rPr>
+          <w:rFonts w:ascii="Corbel" w:hAnsi="Corbel"/>
+          <w:noProof/>
+          <w:lang w:val="es-ES"/>
+        </w:rPr>
+      </w:pPr>
+      <w:r>
+        <w:rPr>
+          <w:rFonts w:ascii="Corbel" w:hAnsi="Corbel"/>
+          <w:noProof/>
+          <w:lang w:val="es-ES"/>
+        </w:rPr>
+        <w:t>Ambos autores somos del Doble Grado en Ingeniería del Software + Ingeniería Informática.</w:t>
+      </w:r>
+    </w:p>
+    <w:p>
+      <w:pPr>
+        <w:rPr>
+          <w:rFonts w:ascii="Corbel" w:hAnsi="Corbel"/>
+          <w:noProof/>
+          <w:lang w:val="es-ES"/>
+        </w:rPr>
+      </w:pPr>
+    </w:p>
+    <w:p>
+      <w:pPr>
+        <w:pStyle w:val="Ttulo1"/>
+        <w:rPr>
+          <w:noProof/>
+          <w:lang w:val="es-ES"/>
+        </w:rPr>
+      </w:pPr>
+      <w:bookmarkStart w:id="2" w:name="_Toc447558437"/>
+      <w:r>
+        <w:rPr>
+          <w:rFonts w:ascii="Corbel" w:hAnsi="Corbel"/>
+          <w:noProof/>
+          <w:color w:val="FFFFFF"/>
+          <w:lang w:val="es-ES"/>
+        </w:rPr>
+        <w:t>DESCRIPCIÓN DEL CÓDIGO</w:t>
       </w:r>
       <w:bookmarkEnd w:id="2"/>
     </w:p>
@@ -2340,42 +1923,47 @@
           <w:noProof/>
           <w:lang w:val="es-ES"/>
         </w:rPr>
-        <w:t xml:space="preserve">Por medio de la herramienta </w:t>
-      </w:r>
-      <w:r>
-        <w:rPr>
-          <w:rFonts w:ascii="Corbel" w:hAnsi="Corbel"/>
-          <w:i/>
-          <w:noProof/>
-          <w:lang w:val="es-ES"/>
-        </w:rPr>
-        <w:t>“</w:t>
-      </w:r>
-      <w:r>
-        <w:rPr>
-          <w:rFonts w:ascii="Corbel" w:hAnsi="Corbel"/>
-          <w:i/>
-          <w:noProof/>
-          <w:lang w:val="es-ES"/>
-        </w:rPr>
-        <w:t>Flex</w:t>
-      </w:r>
-      <w:r>
-        <w:rPr>
-          <w:rFonts w:ascii="Corbel" w:hAnsi="Corbel"/>
-          <w:i/>
-          <w:noProof/>
-          <w:lang w:val="es-ES"/>
-        </w:rPr>
-        <w:t>”</w:t>
-      </w:r>
-      <w:r>
-        <w:rPr>
-          <w:rFonts w:ascii="Corbel" w:hAnsi="Corbel"/>
-          <w:noProof/>
-          <w:lang w:val="es-ES"/>
-        </w:rPr>
-        <w:t xml:space="preserve"> se ha desarrollado un analizador léxico que permite identificar los distintos elementos: valores numéricos, identificadores, constantes literales, comentarios, retornos de carro…</w:t>
+        <w:t xml:space="preserve">El código se divide en </w:t>
+      </w:r>
+      <w:r>
+        <w:rPr>
+          <w:rFonts w:ascii="Corbel" w:hAnsi="Corbel"/>
+          <w:noProof/>
+          <w:lang w:val="es-ES"/>
+        </w:rPr>
+        <w:t>dos</w:t>
+      </w:r>
+      <w:r>
+        <w:rPr>
+          <w:rFonts w:ascii="Corbel" w:hAnsi="Corbel"/>
+          <w:noProof/>
+          <w:lang w:val="es-ES"/>
+        </w:rPr>
+        <w:t xml:space="preserve"> </w:t>
+      </w:r>
+      <w:r>
+        <w:rPr>
+          <w:rFonts w:ascii="Corbel" w:hAnsi="Corbel"/>
+          <w:noProof/>
+          <w:lang w:val="es-ES"/>
+        </w:rPr>
+        <w:t>partes</w:t>
+      </w:r>
+      <w:r>
+        <w:rPr>
+          <w:rFonts w:ascii="Corbel" w:hAnsi="Corbel"/>
+          <w:noProof/>
+          <w:lang w:val="es-ES"/>
+        </w:rPr>
+        <w:t xml:space="preserve"> principales</w:t>
+      </w:r>
+      <w:r>
+        <w:rPr>
+          <w:rFonts w:ascii="Corbel" w:hAnsi="Corbel"/>
+          <w:noProof/>
+          <w:lang w:val="es-ES"/>
+        </w:rPr>
+        <w:t>:</w:t>
       </w:r>
     </w:p>
     <w:p>
@@ -2386,66 +1974,9 @@
           <w:lang w:val="es-ES"/>
         </w:rPr>
       </w:pPr>
-      <w:r>
-        <w:rPr>
-          <w:rFonts w:ascii="Corbel" w:hAnsi="Corbel"/>
-          <w:noProof/>
-          <w:lang w:val="es-ES"/>
-        </w:rPr>
-        <w:t xml:space="preserve"> El analizador léxico transforma estos elementos, así como palabras reservadas, en tokens y símbolos que </w:t>
-      </w:r>
-      <w:r>
-        <w:rPr>
-          <w:rFonts w:ascii="Corbel" w:hAnsi="Corbel"/>
-          <w:noProof/>
-          <w:lang w:val="es-ES"/>
-        </w:rPr>
-        <w:t>utilizará</w:t>
-      </w:r>
-      <w:r>
-        <w:rPr>
-          <w:rFonts w:ascii="Corbel" w:hAnsi="Corbel"/>
-          <w:noProof/>
-          <w:lang w:val="es-ES"/>
-        </w:rPr>
-        <w:t xml:space="preserve"> </w:t>
-      </w:r>
-      <w:r>
-        <w:rPr>
-          <w:rFonts w:ascii="Corbel" w:hAnsi="Corbel"/>
-          <w:noProof/>
-          <w:lang w:val="es-ES"/>
-        </w:rPr>
-        <w:t>el</w:t>
-      </w:r>
-      <w:r>
-        <w:rPr>
-          <w:rFonts w:ascii="Corbel" w:hAnsi="Corbel"/>
-          <w:noProof/>
-          <w:lang w:val="es-ES"/>
-        </w:rPr>
-        <w:t xml:space="preserve"> analizador sintáctico</w:t>
-      </w:r>
-      <w:r>
-        <w:rPr>
-          <w:rFonts w:ascii="Corbel" w:hAnsi="Corbel"/>
-          <w:noProof/>
-          <w:lang w:val="es-ES"/>
-        </w:rPr>
-        <w:t>.</w:t>
-      </w:r>
     </w:p>
     <w:p>
       <w:pPr>
-        <w:rPr>
-          <w:rFonts w:ascii="Corbel" w:hAnsi="Corbel"/>
-          <w:noProof/>
-          <w:lang w:val="es-ES"/>
-        </w:rPr>
-      </w:pPr>
-    </w:p>
-    <w:p>
-      <w:pPr>
         <w:pStyle w:val="Ttulo2"/>
         <w:rPr>
           <w:caps w:val="0"/>
@@ -2453,14 +1984,14 @@
           <w:lang w:val="es-ES"/>
         </w:rPr>
       </w:pPr>
-      <w:bookmarkStart w:id="3" w:name="_Toc446617681"/>
+      <w:bookmarkStart w:id="3" w:name="_Toc447558438"/>
       <w:r>
         <w:rPr>
           <w:caps w:val="0"/>
           <w:noProof/>
           <w:lang w:val="es-ES"/>
         </w:rPr>
-        <w:t>Analizador sintáctico</w:t>
+        <w:t>Analizador léxico</w:t>
       </w:r>
       <w:bookmarkEnd w:id="3"/>
     </w:p>
@@ -2478,23 +2009,7 @@
           <w:noProof/>
           <w:lang w:val="es-ES"/>
         </w:rPr>
-        <w:t>La gramática que se encarga de comprobar si el código es sintácticamente correcto</w:t>
-      </w:r>
-      <w:r>
-        <w:rPr>
-          <w:rFonts w:ascii="Corbel" w:hAnsi="Corbel"/>
-          <w:noProof/>
-          <w:lang w:val="es-ES"/>
-        </w:rPr>
-        <w:t xml:space="preserve"> ha sido generada</w:t>
-      </w:r>
-      <w:r>
-        <w:rPr>
-          <w:rFonts w:ascii="Corbel" w:hAnsi="Corbel"/>
-          <w:noProof/>
-          <w:lang w:val="es-ES"/>
-        </w:rPr>
-        <w:t xml:space="preserve"> por </w:t>
+        <w:t xml:space="preserve">Por medio de la herramienta </w:t>
       </w:r>
       <w:r>
         <w:rPr>
@@ -2503,15 +2018,33 @@
           <w:noProof/>
           <w:lang w:val="es-ES"/>
         </w:rPr>
-        <w:t>“CUP”</w:t>
-      </w:r>
-      <w:r>
-        <w:rPr>
-          <w:rFonts w:ascii="Corbel" w:hAnsi="Corbel"/>
-          <w:noProof/>
-          <w:lang w:val="es-ES"/>
-        </w:rPr>
-        <w:t>.</w:t>
+        <w:t>“</w:t>
+      </w:r>
+      <w:r>
+        <w:rPr>
+          <w:rFonts w:ascii="Corbel" w:hAnsi="Corbel"/>
+          <w:i/>
+          <w:noProof/>
+          <w:lang w:val="es-ES"/>
+        </w:rPr>
+        <w:t>Flex</w:t>
+      </w:r>
+      <w:r>
+        <w:rPr>
+          <w:rFonts w:ascii="Corbel" w:hAnsi="Corbel"/>
+          <w:i/>
+          <w:noProof/>
+          <w:lang w:val="es-ES"/>
+        </w:rPr>
+        <w:t>”</w:t>
+      </w:r>
+      <w:r>
+        <w:rPr>
+          <w:rFonts w:ascii="Corbel" w:hAnsi="Corbel"/>
+          <w:noProof/>
+          <w:lang w:val="es-ES"/>
+        </w:rPr>
+        <w:t xml:space="preserve"> se ha desarrollado un analizador léxico que permite identificar los distintos elementos: valores numéricos, identificadores, constantes literales, comentarios, retornos de carro…</w:t>
       </w:r>
     </w:p>
     <w:p>
@@ -2528,7 +2061,39 @@
           <w:noProof/>
           <w:lang w:val="es-ES"/>
         </w:rPr>
-        <w:t>Este analizador se encarga de comprobar que la estructura y el orden del programa son correctas</w:t>
+        <w:t xml:space="preserve"> El analizador léxico transforma estos elementos, así como palabras reservadas, en tokens y símbolos que </w:t>
+      </w:r>
+      <w:r>
+        <w:rPr>
+          <w:rFonts w:ascii="Corbel" w:hAnsi="Corbel"/>
+          <w:noProof/>
+          <w:lang w:val="es-ES"/>
+        </w:rPr>
+        <w:t>utilizará</w:t>
+      </w:r>
+      <w:r>
+        <w:rPr>
+          <w:rFonts w:ascii="Corbel" w:hAnsi="Corbel"/>
+          <w:noProof/>
+          <w:lang w:val="es-ES"/>
+        </w:rPr>
+        <w:t xml:space="preserve"> </w:t>
+      </w:r>
+      <w:r>
+        <w:rPr>
+          <w:rFonts w:ascii="Corbel" w:hAnsi="Corbel"/>
+          <w:noProof/>
+          <w:lang w:val="es-ES"/>
+        </w:rPr>
+        <w:t>el</w:t>
+      </w:r>
+      <w:r>
+        <w:rPr>
+          <w:rFonts w:ascii="Corbel" w:hAnsi="Corbel"/>
+          <w:noProof/>
+          <w:lang w:val="es-ES"/>
+        </w:rPr>
+        <w:t xml:space="preserve"> analizador sintáctico</w:t>
       </w:r>
       <w:r>
         <w:rPr>
@@ -2547,301 +2112,405 @@
           <w:lang w:val="es-ES"/>
         </w:rPr>
       </w:pPr>
-      <w:r>
-        <w:rPr>
-          <w:rFonts w:ascii="Corbel" w:hAnsi="Corbel"/>
-          <w:noProof/>
-          <w:lang w:val="es-ES"/>
-        </w:rPr>
-        <w:t xml:space="preserve">Contiene variables y métodos para el control y detección de errores en la sintáxis del fichero a analizar. Un ejemplo son las variables booleanas </w:t>
-      </w:r>
-      <w:r>
-        <w:rPr>
-          <w:rFonts w:ascii="Corbel" w:hAnsi="Corbel"/>
-          <w:b/>
-          <w:i/>
-          <w:noProof/>
-          <w:lang w:val="es-ES"/>
-        </w:rPr>
-        <w:t>if_expression</w:t>
-      </w:r>
-      <w:r>
-        <w:rPr>
-          <w:rFonts w:ascii="Corbel" w:hAnsi="Corbel"/>
-          <w:noProof/>
-          <w:lang w:val="es-ES"/>
-        </w:rPr>
-        <w:t xml:space="preserve"> y </w:t>
-      </w:r>
-      <w:r>
-        <w:rPr>
-          <w:rFonts w:ascii="Corbel" w:hAnsi="Corbel"/>
-          <w:b/>
-          <w:i/>
-          <w:noProof/>
-          <w:lang w:val="es-ES"/>
-        </w:rPr>
-        <w:t xml:space="preserve"> case_expression</w:t>
-      </w:r>
-      <w:r>
-        <w:rPr>
-          <w:rFonts w:ascii="Corbel" w:hAnsi="Corbel"/>
-          <w:noProof/>
-          <w:lang w:val="es-ES"/>
-        </w:rPr>
-        <w:t xml:space="preserve">, utilizadas para informar de un token incorrecto en la expresión aritmética de un </w:t>
-      </w:r>
-      <w:r>
-        <w:rPr>
-          <w:rFonts w:ascii="Corbel" w:hAnsi="Corbel"/>
-          <w:i/>
-          <w:noProof/>
-          <w:lang w:val="es-ES"/>
-        </w:rPr>
-        <w:t>IF</w:t>
-      </w:r>
-      <w:r>
-        <w:rPr>
-          <w:rFonts w:ascii="Corbel" w:hAnsi="Corbel"/>
-          <w:noProof/>
-          <w:lang w:val="es-ES"/>
-        </w:rPr>
-        <w:t xml:space="preserve"> o un </w:t>
-      </w:r>
-      <w:r>
-        <w:rPr>
-          <w:rFonts w:ascii="Corbel" w:hAnsi="Corbel"/>
-          <w:i/>
-          <w:noProof/>
-          <w:lang w:val="es-ES"/>
-        </w:rPr>
-        <w:t>CASE</w:t>
-      </w:r>
-      <w:r>
-        <w:rPr>
-          <w:rFonts w:ascii="Corbel" w:hAnsi="Corbel"/>
-          <w:noProof/>
-          <w:lang w:val="es-ES"/>
-        </w:rPr>
-        <w:t>. Por otro lado cuenta con un método que informa la línea y la columna en la que se encuentra el error detectado (</w:t>
-      </w:r>
-      <w:r>
-        <w:rPr>
-          <w:rFonts w:ascii="Corbel" w:hAnsi="Corbel"/>
-          <w:b/>
-          <w:i/>
-          <w:noProof/>
-          <w:lang w:val="es-ES"/>
-        </w:rPr>
-        <w:t xml:space="preserve"> syntax_error(Symbol s)</w:t>
-      </w:r>
-      <w:r>
-        <w:rPr>
-          <w:rFonts w:ascii="Corbel" w:hAnsi="Corbel"/>
-          <w:noProof/>
-          <w:lang w:val="es-ES"/>
-        </w:rPr>
-        <w:t>).</w:t>
-      </w:r>
     </w:p>
     <w:p>
       <w:pPr>
-        <w:rPr>
-          <w:rFonts w:ascii="Corbel" w:hAnsi="Corbel"/>
-          <w:noProof/>
-          <w:lang w:val="es-ES"/>
-        </w:rPr>
-      </w:pPr>
-      <w:r>
-        <w:rPr>
-          <w:rFonts w:ascii="Corbel" w:hAnsi="Corbel"/>
-          <w:noProof/>
-          <w:lang w:val="es-ES"/>
-        </w:rPr>
-        <w:t xml:space="preserve">Se encuentran también en el </w:t>
-      </w:r>
-      <w:r>
-        <w:rPr>
-          <w:rFonts w:ascii="Corbel" w:hAnsi="Corbel"/>
-          <w:noProof/>
-          <w:lang w:val="es-ES"/>
-        </w:rPr>
-        <w:t>analizador</w:t>
-      </w:r>
-      <w:r>
-        <w:rPr>
-          <w:rFonts w:ascii="Corbel" w:hAnsi="Corbel"/>
-          <w:noProof/>
-          <w:lang w:val="es-ES"/>
-        </w:rPr>
-        <w:t xml:space="preserve"> los símbolos terminales, no termi</w:t>
-      </w:r>
-      <w:r>
-        <w:rPr>
-          <w:rFonts w:ascii="Corbel" w:hAnsi="Corbel"/>
-          <w:noProof/>
-          <w:lang w:val="es-ES"/>
-        </w:rPr>
-        <w:t>nales y las reglas gramaticales necesarias para el correcto análisis gramatical.</w:t>
-      </w:r>
-    </w:p>
-    <w:p>
-      <w:pPr>
-        <w:rPr>
-          <w:rFonts w:ascii="Corbel" w:hAnsi="Corbel"/>
-          <w:noProof/>
-          <w:lang w:val="es-ES"/>
-        </w:rPr>
-      </w:pPr>
-      <w:r>
-        <w:rPr>
-          <w:rFonts w:ascii="Corbel" w:hAnsi="Corbel"/>
-          <w:noProof/>
-          <w:lang w:val="es-ES"/>
-        </w:rPr>
-        <w:t xml:space="preserve">Con motivo de una correcta recuperación de errores, se ha incluido la regla </w:t>
-      </w:r>
-      <w:r>
-        <w:rPr>
-          <w:rFonts w:ascii="Corbel" w:hAnsi="Corbel"/>
-          <w:b/>
-          <w:i/>
-          <w:noProof/>
-          <w:lang w:val="es-ES"/>
-        </w:rPr>
-        <w:t>DEFRANG</w:t>
-      </w:r>
-      <w:r>
-        <w:rPr>
-          <w:rFonts w:ascii="Corbel" w:hAnsi="Corbel"/>
-          <w:noProof/>
-          <w:lang w:val="es-ES"/>
-        </w:rPr>
-        <w:t xml:space="preserve">, la cual, en caso de un error, busca un corchete cerrado. En caso contrario, se ejecutaría la regla </w:t>
-      </w:r>
-      <w:r>
-        <w:rPr>
-          <w:rFonts w:ascii="Corbel" w:hAnsi="Corbel"/>
-          <w:b/>
-          <w:i/>
-          <w:noProof/>
-          <w:lang w:val="es-ES"/>
-        </w:rPr>
-        <w:t>ALLTYPES</w:t>
-      </w:r>
-      <w:r>
-        <w:rPr>
-          <w:rFonts w:ascii="Corbel" w:hAnsi="Corbel"/>
-          <w:noProof/>
-          <w:lang w:val="es-ES"/>
-        </w:rPr>
-        <w:t>.</w:t>
-      </w:r>
-    </w:p>
-    <w:p>
-      <w:pPr>
-        <w:rPr>
-          <w:rFonts w:ascii="Corbel" w:hAnsi="Corbel"/>
-          <w:noProof/>
-          <w:lang w:val="es-ES"/>
-        </w:rPr>
-      </w:pPr>
-      <w:r>
-        <w:rPr>
-          <w:rFonts w:ascii="Corbel" w:hAnsi="Corbel"/>
-          <w:noProof/>
-          <w:lang w:val="es-ES"/>
-        </w:rPr>
-        <w:t>Cabe destacar que se han añadido las modificaciones pertinentes para añadir la gramática</w:t>
-      </w:r>
-      <w:r>
-        <w:rPr>
-          <w:rFonts w:ascii="Corbel" w:hAnsi="Corbel"/>
-          <w:noProof/>
-          <w:lang w:val="es-ES"/>
-        </w:rPr>
-        <w:t xml:space="preserve"> que permite el reconocimiento de matrices y registros, así como sentencias</w:t>
-      </w:r>
-      <w:r>
-        <w:rPr>
-          <w:rFonts w:ascii="Corbel" w:hAnsi="Corbel"/>
-          <w:i/>
-          <w:noProof/>
-          <w:lang w:val="es-ES"/>
-        </w:rPr>
-        <w:t>”IF”</w:t>
-      </w:r>
-      <w:r>
-        <w:rPr>
-          <w:rFonts w:ascii="Corbel" w:hAnsi="Corbel"/>
-          <w:noProof/>
-          <w:lang w:val="es-ES"/>
-        </w:rPr>
-        <w:t xml:space="preserve">, </w:t>
-      </w:r>
-      <w:r>
-        <w:rPr>
-          <w:rFonts w:ascii="Corbel" w:hAnsi="Corbel"/>
-          <w:i/>
-          <w:noProof/>
-          <w:lang w:val="es-ES"/>
-        </w:rPr>
-        <w:t>“WHILE”</w:t>
-      </w:r>
-      <w:r>
-        <w:rPr>
-          <w:rFonts w:ascii="Corbel" w:hAnsi="Corbel"/>
-          <w:noProof/>
-          <w:lang w:val="es-ES"/>
-        </w:rPr>
-        <w:t xml:space="preserve"> y </w:t>
-      </w:r>
-      <w:r>
-        <w:rPr>
-          <w:rFonts w:ascii="Corbel" w:hAnsi="Corbel"/>
-          <w:i/>
-          <w:noProof/>
-          <w:lang w:val="es-ES"/>
-        </w:rPr>
-        <w:t>“FOR”</w:t>
-      </w:r>
-      <w:r>
-        <w:rPr>
-          <w:rFonts w:ascii="Corbel" w:hAnsi="Corbel"/>
-          <w:noProof/>
-          <w:lang w:val="es-ES"/>
-        </w:rPr>
-        <w:t>.</w:t>
-      </w:r>
-    </w:p>
-    <w:p>
-      <w:pPr>
-        <w:rPr>
-          <w:lang w:val="es-ES"/>
-        </w:rPr>
-      </w:pPr>
-    </w:p>
-    <w:p>
-      <w:pPr>
         <w:pStyle w:val="Ttulo2"/>
         <w:rPr>
           <w:caps w:val="0"/>
-          <w:lang w:val="es-ES"/>
-        </w:rPr>
-      </w:pPr>
-      <w:bookmarkStart w:id="4" w:name="_Toc446617682"/>
+          <w:noProof/>
+          <w:lang w:val="es-ES"/>
+        </w:rPr>
+      </w:pPr>
+      <w:bookmarkStart w:id="4" w:name="_Toc447558439"/>
       <w:r>
         <w:rPr>
           <w:caps w:val="0"/>
-          <w:lang w:val="es-ES"/>
-        </w:rPr>
-        <w:lastRenderedPageBreak/>
-        <w:t>Interfaz gráfica y su uso</w:t>
+          <w:noProof/>
+          <w:lang w:val="es-ES"/>
+        </w:rPr>
+        <w:t>Analizador sintáctico</w:t>
       </w:r>
       <w:bookmarkEnd w:id="4"/>
     </w:p>
     <w:p>
       <w:pPr>
+        <w:rPr>
+          <w:rFonts w:ascii="Corbel" w:hAnsi="Corbel"/>
+          <w:noProof/>
+          <w:lang w:val="es-ES"/>
+        </w:rPr>
+      </w:pPr>
+      <w:r>
+        <w:rPr>
+          <w:rFonts w:ascii="Corbel" w:hAnsi="Corbel"/>
+          <w:noProof/>
+          <w:lang w:val="es-ES"/>
+        </w:rPr>
+        <w:t>La gramática que se encarga de comprobar si el código es sintácticamente correcto</w:t>
+      </w:r>
+      <w:r>
+        <w:rPr>
+          <w:rFonts w:ascii="Corbel" w:hAnsi="Corbel"/>
+          <w:noProof/>
+          <w:lang w:val="es-ES"/>
+        </w:rPr>
+        <w:t xml:space="preserve"> ha sido generada</w:t>
+      </w:r>
+      <w:r>
+        <w:rPr>
+          <w:rFonts w:ascii="Corbel" w:hAnsi="Corbel"/>
+          <w:noProof/>
+          <w:lang w:val="es-ES"/>
+        </w:rPr>
+        <w:t xml:space="preserve"> por </w:t>
+      </w:r>
+      <w:r>
+        <w:rPr>
+          <w:rFonts w:ascii="Corbel" w:hAnsi="Corbel"/>
+          <w:i/>
+          <w:noProof/>
+          <w:lang w:val="es-ES"/>
+        </w:rPr>
+        <w:t>“CUP”</w:t>
+      </w:r>
+      <w:r>
+        <w:rPr>
+          <w:rFonts w:ascii="Corbel" w:hAnsi="Corbel"/>
+          <w:noProof/>
+          <w:lang w:val="es-ES"/>
+        </w:rPr>
+        <w:t>.</w:t>
+      </w:r>
+    </w:p>
+    <w:p>
+      <w:pPr>
+        <w:rPr>
+          <w:rFonts w:ascii="Corbel" w:hAnsi="Corbel"/>
+          <w:noProof/>
+          <w:lang w:val="es-ES"/>
+        </w:rPr>
+      </w:pPr>
+      <w:r>
+        <w:rPr>
+          <w:rFonts w:ascii="Corbel" w:hAnsi="Corbel"/>
+          <w:noProof/>
+          <w:lang w:val="es-ES"/>
+        </w:rPr>
+        <w:t>Este analizador se encarga de comprobar que la estructura y el orden del programa son correctas</w:t>
+      </w:r>
+      <w:r>
+        <w:rPr>
+          <w:rFonts w:ascii="Corbel" w:hAnsi="Corbel"/>
+          <w:noProof/>
+          <w:lang w:val="es-ES"/>
+        </w:rPr>
+        <w:t>.</w:t>
+      </w:r>
+    </w:p>
+    <w:p>
+      <w:pPr>
+        <w:rPr>
+          <w:rFonts w:ascii="Corbel" w:hAnsi="Corbel"/>
+          <w:noProof/>
+          <w:lang w:val="es-ES"/>
+        </w:rPr>
+      </w:pPr>
+      <w:r>
+        <w:rPr>
+          <w:rFonts w:ascii="Corbel" w:hAnsi="Corbel"/>
+          <w:noProof/>
+          <w:lang w:val="es-ES"/>
+        </w:rPr>
+        <w:t xml:space="preserve">Contiene variables y métodos para el control y detección de errores en la sintáxis del fichero a analizar. Un ejemplo son las variables booleanas </w:t>
+      </w:r>
+      <w:r>
+        <w:rPr>
+          <w:rFonts w:ascii="Corbel" w:hAnsi="Corbel"/>
+          <w:b/>
+          <w:i/>
+          <w:noProof/>
+          <w:lang w:val="es-ES"/>
+        </w:rPr>
+        <w:t>if_expression</w:t>
+      </w:r>
+      <w:r>
+        <w:rPr>
+          <w:rFonts w:ascii="Corbel" w:hAnsi="Corbel"/>
+          <w:noProof/>
+          <w:lang w:val="es-ES"/>
+        </w:rPr>
+        <w:t xml:space="preserve"> y </w:t>
+      </w:r>
+      <w:r>
+        <w:rPr>
+          <w:rFonts w:ascii="Corbel" w:hAnsi="Corbel"/>
+          <w:b/>
+          <w:i/>
+          <w:noProof/>
+          <w:lang w:val="es-ES"/>
+        </w:rPr>
+        <w:t xml:space="preserve"> case_expression</w:t>
+      </w:r>
+      <w:r>
+        <w:rPr>
+          <w:rFonts w:ascii="Corbel" w:hAnsi="Corbel"/>
+          <w:noProof/>
+          <w:lang w:val="es-ES"/>
+        </w:rPr>
+        <w:t xml:space="preserve">, utilizadas para informar de un token incorrecto en la expresión aritmética de un </w:t>
+      </w:r>
+      <w:r>
+        <w:rPr>
+          <w:rFonts w:ascii="Corbel" w:hAnsi="Corbel"/>
+          <w:i/>
+          <w:noProof/>
+          <w:lang w:val="es-ES"/>
+        </w:rPr>
+        <w:t>IF</w:t>
+      </w:r>
+      <w:r>
+        <w:rPr>
+          <w:rFonts w:ascii="Corbel" w:hAnsi="Corbel"/>
+          <w:noProof/>
+          <w:lang w:val="es-ES"/>
+        </w:rPr>
+        <w:t xml:space="preserve"> o un </w:t>
+      </w:r>
+      <w:r>
+        <w:rPr>
+          <w:rFonts w:ascii="Corbel" w:hAnsi="Corbel"/>
+          <w:i/>
+          <w:noProof/>
+          <w:lang w:val="es-ES"/>
+        </w:rPr>
+        <w:t>CASE</w:t>
+      </w:r>
+      <w:r>
+        <w:rPr>
+          <w:rFonts w:ascii="Corbel" w:hAnsi="Corbel"/>
+          <w:noProof/>
+          <w:lang w:val="es-ES"/>
+        </w:rPr>
+        <w:t>. Por otro lado cuenta con un método que informa la línea y la columna en la que se encuentra el error detectado (</w:t>
+      </w:r>
+      <w:r>
+        <w:rPr>
+          <w:rFonts w:ascii="Corbel" w:hAnsi="Corbel"/>
+          <w:b/>
+          <w:i/>
+          <w:noProof/>
+          <w:lang w:val="es-ES"/>
+        </w:rPr>
+        <w:t xml:space="preserve"> syntax_error(Symbol s)</w:t>
+      </w:r>
+      <w:r>
+        <w:rPr>
+          <w:rFonts w:ascii="Corbel" w:hAnsi="Corbel"/>
+          <w:noProof/>
+          <w:lang w:val="es-ES"/>
+        </w:rPr>
+        <w:t>).</w:t>
+      </w:r>
+    </w:p>
+    <w:p>
+      <w:pPr>
+        <w:rPr>
+          <w:rFonts w:ascii="Corbel" w:hAnsi="Corbel"/>
+          <w:noProof/>
+          <w:lang w:val="es-ES"/>
+        </w:rPr>
+      </w:pPr>
+      <w:r>
+        <w:rPr>
+          <w:rFonts w:ascii="Corbel" w:hAnsi="Corbel"/>
+          <w:noProof/>
+          <w:lang w:val="es-ES"/>
+        </w:rPr>
+        <w:t xml:space="preserve">Se encuentran también en el </w:t>
+      </w:r>
+      <w:r>
+        <w:rPr>
+          <w:rFonts w:ascii="Corbel" w:hAnsi="Corbel"/>
+          <w:noProof/>
+          <w:lang w:val="es-ES"/>
+        </w:rPr>
+        <w:t>analizador</w:t>
+      </w:r>
+      <w:r>
+        <w:rPr>
+          <w:rFonts w:ascii="Corbel" w:hAnsi="Corbel"/>
+          <w:noProof/>
+          <w:lang w:val="es-ES"/>
+        </w:rPr>
+        <w:t xml:space="preserve"> los símbolos terminales, no termi</w:t>
+      </w:r>
+      <w:r>
+        <w:rPr>
+          <w:rFonts w:ascii="Corbel" w:hAnsi="Corbel"/>
+          <w:noProof/>
+          <w:lang w:val="es-ES"/>
+        </w:rPr>
+        <w:t>nales y las reglas gramaticales necesarias para el correcto análisis gramatical.</w:t>
+      </w:r>
+    </w:p>
+    <w:p>
+      <w:pPr>
+        <w:rPr>
+          <w:rFonts w:ascii="Corbel" w:hAnsi="Corbel"/>
+          <w:noProof/>
+          <w:lang w:val="es-ES"/>
+        </w:rPr>
+      </w:pPr>
+      <w:r>
+        <w:rPr>
+          <w:rFonts w:ascii="Corbel" w:hAnsi="Corbel"/>
+          <w:noProof/>
+          <w:lang w:val="es-ES"/>
+        </w:rPr>
+        <w:t xml:space="preserve">Con motivo de una correcta recuperación de errores, se ha incluido la regla </w:t>
+      </w:r>
+      <w:r>
+        <w:rPr>
+          <w:rFonts w:ascii="Corbel" w:hAnsi="Corbel"/>
+          <w:b/>
+          <w:i/>
+          <w:noProof/>
+          <w:lang w:val="es-ES"/>
+        </w:rPr>
+        <w:t>DEFRANG</w:t>
+      </w:r>
+      <w:r>
+        <w:rPr>
+          <w:rFonts w:ascii="Corbel" w:hAnsi="Corbel"/>
+          <w:noProof/>
+          <w:lang w:val="es-ES"/>
+        </w:rPr>
+        <w:t xml:space="preserve">, la cual, en caso de un error, busca un corchete cerrado. En caso contrario, se ejecutaría la regla </w:t>
+      </w:r>
+      <w:r>
+        <w:rPr>
+          <w:rFonts w:ascii="Corbel" w:hAnsi="Corbel"/>
+          <w:b/>
+          <w:i/>
+          <w:noProof/>
+          <w:lang w:val="es-ES"/>
+        </w:rPr>
+        <w:t>ALLTYPES</w:t>
+      </w:r>
+      <w:r>
+        <w:rPr>
+          <w:rFonts w:ascii="Corbel" w:hAnsi="Corbel"/>
+          <w:noProof/>
+          <w:lang w:val="es-ES"/>
+        </w:rPr>
+        <w:t>.</w:t>
+      </w:r>
+    </w:p>
+    <w:p>
+      <w:pPr>
+        <w:rPr>
+          <w:rFonts w:ascii="Corbel" w:hAnsi="Corbel"/>
+          <w:noProof/>
+          <w:lang w:val="es-ES"/>
+        </w:rPr>
+      </w:pPr>
+      <w:r>
+        <w:rPr>
+          <w:rFonts w:ascii="Corbel" w:hAnsi="Corbel"/>
+          <w:noProof/>
+          <w:lang w:val="es-ES"/>
+        </w:rPr>
+        <w:t>Cabe destacar que se han añadido las modificaciones pertinentes para añadir la gramática</w:t>
+      </w:r>
+      <w:r>
+        <w:rPr>
+          <w:rFonts w:ascii="Corbel" w:hAnsi="Corbel"/>
+          <w:noProof/>
+          <w:lang w:val="es-ES"/>
+        </w:rPr>
+        <w:t xml:space="preserve"> que permite el reconocimiento de matrices y registros, así como sentencias</w:t>
+      </w:r>
+      <w:r>
+        <w:rPr>
+          <w:rFonts w:ascii="Corbel" w:hAnsi="Corbel"/>
+          <w:i/>
+          <w:noProof/>
+          <w:lang w:val="es-ES"/>
+        </w:rPr>
+        <w:t>”IF”</w:t>
+      </w:r>
+      <w:r>
+        <w:rPr>
+          <w:rFonts w:ascii="Corbel" w:hAnsi="Corbel"/>
+          <w:noProof/>
+          <w:lang w:val="es-ES"/>
+        </w:rPr>
+        <w:t xml:space="preserve">, </w:t>
+      </w:r>
+      <w:r>
+        <w:rPr>
+          <w:rFonts w:ascii="Corbel" w:hAnsi="Corbel"/>
+          <w:i/>
+          <w:noProof/>
+          <w:lang w:val="es-ES"/>
+        </w:rPr>
+        <w:t>“WHILE”</w:t>
+      </w:r>
+      <w:r>
+        <w:rPr>
+          <w:rFonts w:ascii="Corbel" w:hAnsi="Corbel"/>
+          <w:noProof/>
+          <w:lang w:val="es-ES"/>
+        </w:rPr>
+        <w:t xml:space="preserve"> y </w:t>
+      </w:r>
+      <w:r>
+        <w:rPr>
+          <w:rFonts w:ascii="Corbel" w:hAnsi="Corbel"/>
+          <w:i/>
+          <w:noProof/>
+          <w:lang w:val="es-ES"/>
+        </w:rPr>
+        <w:t>“FOR”</w:t>
+      </w:r>
+      <w:r>
+        <w:rPr>
+          <w:rFonts w:ascii="Corbel" w:hAnsi="Corbel"/>
+          <w:noProof/>
+          <w:lang w:val="es-ES"/>
+        </w:rPr>
+        <w:t>.</w:t>
+      </w:r>
+    </w:p>
+    <w:p>
+      <w:pPr>
+        <w:rPr>
+          <w:lang w:val="es-ES"/>
+        </w:rPr>
+      </w:pPr>
+    </w:p>
+    <w:p>
+      <w:pPr>
+        <w:pStyle w:val="Ttulo2"/>
+        <w:rPr>
+          <w:caps w:val="0"/>
+          <w:lang w:val="es-ES"/>
+        </w:rPr>
+      </w:pPr>
+      <w:bookmarkStart w:id="5" w:name="_Toc447558440"/>
+      <w:r>
+        <w:rPr>
+          <w:caps w:val="0"/>
+          <w:lang w:val="es-ES"/>
+        </w:rPr>
+        <w:lastRenderedPageBreak/>
+        <w:t>Interfaz gráfica y su uso</w:t>
+      </w:r>
+      <w:bookmarkEnd w:id="5"/>
+    </w:p>
+    <w:p>
+      <w:pPr>
         <w:tabs>
           <w:tab w:val="left" w:pos="5220"/>
         </w:tabs>
@@ -2879,8 +2548,6 @@
           <w:lang w:val="es-ES"/>
         </w:rPr>
       </w:pPr>
-      <w:bookmarkStart w:id="5" w:name="_GoBack"/>
-      <w:bookmarkEnd w:id="5"/>
     </w:p>
     <w:p>
       <w:pPr>
@@ -2890,7 +2557,7 @@
           <w:lang w:val="es-ES"/>
         </w:rPr>
       </w:pPr>
-      <w:bookmarkStart w:id="6" w:name="_Toc446617683"/>
+      <w:bookmarkStart w:id="6" w:name="_Toc447558441"/>
       <w:r>
         <w:rPr>
           <w:rFonts w:ascii="Corbel" w:hAnsi="Corbel"/>
@@ -2935,20 +2602,13 @@
           <w:lang w:val="es-ES"/>
         </w:rPr>
       </w:pPr>
-      <w:bookmarkStart w:id="7" w:name="_Toc446617684"/>
+      <w:bookmarkStart w:id="7" w:name="_Toc447558442"/>
       <w:r>
         <w:rPr>
           <w:caps w:val="0"/>
           <w:lang w:val="es-ES"/>
         </w:rPr>
-        <w:t xml:space="preserve">Control de errores en la entrada de </w:t>
-      </w:r>
-      <w:r>
-        <w:rPr>
-          <w:caps w:val="0"/>
-          <w:lang w:val="es-ES"/>
-        </w:rPr>
-        <w:t>argumentos</w:t>
+        <w:t>Página principal</w:t>
       </w:r>
       <w:bookmarkEnd w:id="7"/>
     </w:p>
@@ -2965,9 +2625,9 @@
           <w:lang w:val="es-ES" w:eastAsia="es-ES"/>
         </w:rPr>
         <w:drawing>
-          <wp:inline distT="0" distB="0" distL="0" distR="0" wp14:anchorId="7CFF9F4C" wp14:editId="758F2323">
-            <wp:extent cx="5619750" cy="2431623"/>
-            <wp:effectExtent l="0" t="0" r="0" b="6985"/>
+          <wp:inline distT="0" distB="0" distL="0" distR="0" wp14:anchorId="0D6130E6" wp14:editId="649DA285">
+            <wp:extent cx="5048250" cy="2971800"/>
+            <wp:effectExtent l="0" t="0" r="0" b="0"/>
             <wp:docPr id="1" name="Imagen 1"/>
             <wp:cNvGraphicFramePr>
               <a:graphicFrameLocks xmlns:a="http://schemas.openxmlformats.org/drawingml/2006/main" noChangeAspect="1"/>
@@ -2976,36 +2636,23 @@
               <a:graphicData uri="http://schemas.openxmlformats.org/drawingml/2006/picture">
                 <pic:pic xmlns:pic="http://schemas.openxmlformats.org/drawingml/2006/picture">
                   <pic:nvPicPr>
-                    <pic:cNvPr id="0" name="Picture 3"/>
-                    <pic:cNvPicPr>
-                      <a:picLocks noChangeAspect="1" noChangeArrowheads="1"/>
-                    </pic:cNvPicPr>
+                    <pic:cNvPr id="1" name=""/>
+                    <pic:cNvPicPr/>
                   </pic:nvPicPr>
                   <pic:blipFill>
-                    <a:blip r:embed="rId10">
-                      <a:extLst>
-                        <a:ext uri="{28A0092B-C50C-407E-A947-70E740481C1C}">
-                          <a14:useLocalDpi xmlns:a14="http://schemas.microsoft.com/office/drawing/2010/main" val="0"/>
-                        </a:ext>
-                      </a:extLst>
-                    </a:blip>
-                    <a:srcRect/>
+                    <a:blip r:embed="rId10"/>
                     <a:stretch>
                       <a:fillRect/>
                     </a:stretch>
                   </pic:blipFill>
-                  <pic:spPr bwMode="auto">
+                  <pic:spPr>
                     <a:xfrm>
                       <a:off x="0" y="0"/>
-                      <a:ext cx="5631369" cy="2436650"/>
+                      <a:ext cx="5048250" cy="2971800"/>
                     </a:xfrm>
                     <a:prstGeom prst="rect">
                       <a:avLst/>
                     </a:prstGeom>
-                    <a:noFill/>
-                    <a:ln>
-                      <a:noFill/>
-                    </a:ln>
                   </pic:spPr>
                 </pic:pic>
               </a:graphicData>
@@ -3016,27 +2663,82 @@
     </w:p>
     <w:p>
       <w:pPr>
+        <w:rPr>
+          <w:lang w:val="es-ES"/>
+        </w:rPr>
+      </w:pPr>
+      <w:r>
+        <w:rPr>
+          <w:lang w:val="es-ES"/>
+        </w:rPr>
+        <w:t xml:space="preserve">Esta página permite la selección de un fichero, mediante un </w:t>
+      </w:r>
+      <w:proofErr w:type="spellStart"/>
+      <w:r>
+        <w:rPr>
+          <w:lang w:val="es-ES"/>
+        </w:rPr>
+        <w:t>JFileChooser</w:t>
+      </w:r>
+      <w:proofErr w:type="spellEnd"/>
+      <w:r>
+        <w:rPr>
+          <w:lang w:val="es-ES"/>
+        </w:rPr>
+        <w:t xml:space="preserve"> para mayor comodidad, el cual será analizado.</w:t>
+      </w:r>
+    </w:p>
+    <w:p>
+      <w:pPr>
+        <w:rPr>
+          <w:lang w:val="es-ES"/>
+        </w:rPr>
+      </w:pPr>
+      <w:r>
+        <w:rPr>
+          <w:lang w:val="es-ES"/>
+        </w:rPr>
+        <w:t>Una vez seleccionado el archivo, y tras pulsar el botón “Iniciar análisis”</w:t>
+      </w:r>
+      <w:r>
+        <w:rPr>
+          <w:lang w:val="es-ES"/>
+        </w:rPr>
+        <w:t>, la retroalimentación de éste aparecerá en el cuadro de texto inferior.</w:t>
+      </w:r>
+    </w:p>
+    <w:p>
+      <w:pPr>
+        <w:rPr>
+          <w:rFonts w:asciiTheme="majorHAnsi" w:eastAsiaTheme="majorEastAsia" w:hAnsiTheme="majorHAnsi" w:cstheme="majorBidi"/>
+          <w:spacing w:val="15"/>
+          <w:lang w:val="es-ES"/>
+        </w:rPr>
+      </w:pPr>
+      <w:r>
+        <w:rPr>
+          <w:caps/>
+          <w:lang w:val="es-ES"/>
+        </w:rPr>
+        <w:br w:type="page"/>
+      </w:r>
+    </w:p>
+    <w:p>
+      <w:pPr>
         <w:pStyle w:val="Ttulo2"/>
         <w:rPr>
           <w:caps w:val="0"/>
           <w:lang w:val="es-ES"/>
         </w:rPr>
       </w:pPr>
-      <w:bookmarkStart w:id="8" w:name="_Toc446617685"/>
+      <w:bookmarkStart w:id="8" w:name="_Toc447558443"/>
       <w:r>
         <w:rPr>
           <w:caps w:val="0"/>
           <w:lang w:val="es-ES"/>
         </w:rPr>
-        <w:t xml:space="preserve">Ejecución de la función </w:t>
-      </w:r>
-      <w:r>
-        <w:rPr>
-          <w:i/>
-          <w:caps w:val="0"/>
-          <w:lang w:val="es-ES"/>
-        </w:rPr>
-        <w:t>head</w:t>
+        <w:lastRenderedPageBreak/>
+        <w:t>Ejecución de un análisis</w:t>
       </w:r>
       <w:bookmarkEnd w:id="8"/>
     </w:p>
@@ -3052,12 +2754,11 @@
           <w:noProof/>
           <w:lang w:val="es-ES" w:eastAsia="es-ES"/>
         </w:rPr>
-        <w:lastRenderedPageBreak/>
         <w:drawing>
-          <wp:inline distT="0" distB="0" distL="0" distR="0" wp14:anchorId="0F43F1B9" wp14:editId="3C9D115C">
-            <wp:extent cx="5611692" cy="4118836"/>
-            <wp:effectExtent l="0" t="0" r="8255" b="0"/>
-            <wp:docPr id="2" name="Imagen 2"/>
+          <wp:inline distT="0" distB="0" distL="0" distR="0" wp14:anchorId="0E70C6A6" wp14:editId="17818B39">
+            <wp:extent cx="5048250" cy="2971800"/>
+            <wp:effectExtent l="0" t="0" r="0" b="0"/>
+            <wp:docPr id="3" name="Imagen 3"/>
             <wp:cNvGraphicFramePr>
               <a:graphicFrameLocks xmlns:a="http://schemas.openxmlformats.org/drawingml/2006/main" noChangeAspect="1"/>
             </wp:cNvGraphicFramePr>
@@ -3065,36 +2766,23 @@
               <a:graphicData uri="http://schemas.openxmlformats.org/drawingml/2006/picture">
                 <pic:pic xmlns:pic="http://schemas.openxmlformats.org/drawingml/2006/picture">
                   <pic:nvPicPr>
-                    <pic:cNvPr id="0" name="Picture 4"/>
-                    <pic:cNvPicPr>
-                      <a:picLocks noChangeAspect="1" noChangeArrowheads="1"/>
-                    </pic:cNvPicPr>
+                    <pic:cNvPr id="1" name=""/>
+                    <pic:cNvPicPr/>
                   </pic:nvPicPr>
                   <pic:blipFill>
-                    <a:blip r:embed="rId11">
-                      <a:extLst>
-                        <a:ext uri="{28A0092B-C50C-407E-A947-70E740481C1C}">
-                          <a14:useLocalDpi xmlns:a14="http://schemas.microsoft.com/office/drawing/2010/main" val="0"/>
-                        </a:ext>
-                      </a:extLst>
-                    </a:blip>
-                    <a:srcRect/>
+                    <a:blip r:embed="rId11"/>
                     <a:stretch>
                       <a:fillRect/>
                     </a:stretch>
                   </pic:blipFill>
-                  <pic:spPr bwMode="auto">
+                  <pic:spPr>
                     <a:xfrm>
                       <a:off x="0" y="0"/>
-                      <a:ext cx="5641173" cy="4140474"/>
+                      <a:ext cx="5048250" cy="2971800"/>
                     </a:xfrm>
                     <a:prstGeom prst="rect">
                       <a:avLst/>
                     </a:prstGeom>
-                    <a:noFill/>
-                    <a:ln>
-                      <a:noFill/>
-                    </a:ln>
                   </pic:spPr>
                 </pic:pic>
               </a:graphicData>
@@ -3105,34 +2793,51 @@
     </w:p>
     <w:p>
       <w:pPr>
-        <w:pStyle w:val="Ttulo2"/>
-        <w:rPr>
-          <w:caps w:val="0"/>
-          <w:lang w:val="es-ES"/>
-        </w:rPr>
-      </w:pPr>
-      <w:bookmarkStart w:id="9" w:name="_Toc446617686"/>
-      <w:r>
-        <w:rPr>
-          <w:caps w:val="0"/>
-          <w:lang w:val="es-ES"/>
-        </w:rPr>
-        <w:t xml:space="preserve">Ejecución de la función </w:t>
-      </w:r>
-      <w:proofErr w:type="spellStart"/>
-      <w:r>
-        <w:rPr>
-          <w:i/>
-          <w:caps w:val="0"/>
-          <w:lang w:val="es-ES"/>
-        </w:rPr>
-        <w:t>tail</w:t>
-      </w:r>
-      <w:bookmarkEnd w:id="9"/>
-      <w:proofErr w:type="spellEnd"/>
+        <w:jc w:val="center"/>
+        <w:rPr>
+          <w:lang w:val="es-ES"/>
+        </w:rPr>
+      </w:pPr>
+      <w:r>
+        <w:rPr>
+          <w:lang w:val="es-ES"/>
+        </w:rPr>
+        <w:t>Aquí se muestra la ejecución del análisis sobre el fichero</w:t>
+      </w:r>
+      <w:r>
+        <w:rPr>
+          <w:lang w:val="es-ES"/>
+        </w:rPr>
+        <w:t xml:space="preserve"> “EjAprobado.pl”.</w:t>
+      </w:r>
     </w:p>
     <w:p>
       <w:pPr>
+        <w:rPr>
+          <w:lang w:val="es-ES"/>
+        </w:rPr>
+      </w:pPr>
+    </w:p>
+    <w:p>
+      <w:pPr>
+        <w:pStyle w:val="Ttulo2"/>
+        <w:rPr>
+          <w:caps w:val="0"/>
+          <w:lang w:val="es-ES"/>
+        </w:rPr>
+      </w:pPr>
+      <w:bookmarkStart w:id="9" w:name="_Toc447558444"/>
+      <w:r>
+        <w:rPr>
+          <w:caps w:val="0"/>
+          <w:lang w:val="es-ES"/>
+        </w:rPr>
+        <w:t>Ejecución de un análisis con error</w:t>
+      </w:r>
+      <w:bookmarkEnd w:id="9"/>
+    </w:p>
+    <w:p>
+      <w:pPr>
         <w:jc w:val="center"/>
         <w:rPr>
           <w:lang w:val="es-ES"/>
@@ -3143,12 +2848,11 @@
           <w:noProof/>
           <w:lang w:val="es-ES" w:eastAsia="es-ES"/>
         </w:rPr>
-        <w:lastRenderedPageBreak/>
         <w:drawing>
-          <wp:inline distT="0" distB="0" distL="0" distR="0" wp14:anchorId="70AFD760" wp14:editId="24E67FBA">
-            <wp:extent cx="5762625" cy="4412154"/>
-            <wp:effectExtent l="0" t="0" r="0" b="7620"/>
-            <wp:docPr id="5" name="Imagen 5"/>
+          <wp:inline distT="0" distB="0" distL="0" distR="0" wp14:anchorId="10F22B8B" wp14:editId="1E414523">
+            <wp:extent cx="5048250" cy="2971800"/>
+            <wp:effectExtent l="0" t="0" r="0" b="0"/>
+            <wp:docPr id="4" name="Imagen 4"/>
             <wp:cNvGraphicFramePr>
               <a:graphicFrameLocks xmlns:a="http://schemas.openxmlformats.org/drawingml/2006/main" noChangeAspect="1"/>
             </wp:cNvGraphicFramePr>
@@ -3156,36 +2860,23 @@
               <a:graphicData uri="http://schemas.openxmlformats.org/drawingml/2006/picture">
                 <pic:pic xmlns:pic="http://schemas.openxmlformats.org/drawingml/2006/picture">
                   <pic:nvPicPr>
-                    <pic:cNvPr id="0" name="Picture 5"/>
-                    <pic:cNvPicPr>
-                      <a:picLocks noChangeAspect="1" noChangeArrowheads="1"/>
-                    </pic:cNvPicPr>
+                    <pic:cNvPr id="1" name=""/>
+                    <pic:cNvPicPr/>
                   </pic:nvPicPr>
                   <pic:blipFill>
-                    <a:blip r:embed="rId12">
-                      <a:extLst>
-                        <a:ext uri="{28A0092B-C50C-407E-A947-70E740481C1C}">
-                          <a14:useLocalDpi xmlns:a14="http://schemas.microsoft.com/office/drawing/2010/main" val="0"/>
-                        </a:ext>
-                      </a:extLst>
-                    </a:blip>
-                    <a:srcRect/>
+                    <a:blip r:embed="rId12"/>
                     <a:stretch>
                       <a:fillRect/>
                     </a:stretch>
                   </pic:blipFill>
-                  <pic:spPr bwMode="auto">
+                  <pic:spPr>
                     <a:xfrm>
                       <a:off x="0" y="0"/>
-                      <a:ext cx="5764775" cy="4413800"/>
+                      <a:ext cx="5048250" cy="2971800"/>
                     </a:xfrm>
                     <a:prstGeom prst="rect">
                       <a:avLst/>
                     </a:prstGeom>
-                    <a:noFill/>
-                    <a:ln>
-                      <a:noFill/>
-                    </a:ln>
                   </pic:spPr>
                 </pic:pic>
               </a:graphicData>
@@ -3197,564 +2888,19 @@
     <w:p>
       <w:pPr>
         <w:rPr>
-          <w:rFonts w:asciiTheme="majorHAnsi" w:eastAsiaTheme="majorEastAsia" w:hAnsiTheme="majorHAnsi" w:cstheme="majorBidi"/>
-          <w:spacing w:val="15"/>
-          <w:lang w:val="es-ES"/>
-        </w:rPr>
-      </w:pPr>
-      <w:r>
-        <w:rPr>
-          <w:caps/>
-          <w:lang w:val="es-ES"/>
-        </w:rPr>
-        <w:br w:type="page"/>
-      </w:r>
-    </w:p>
-    <w:p>
-      <w:pPr>
-        <w:pStyle w:val="Ttulo2"/>
-        <w:rPr>
-          <w:caps w:val="0"/>
-          <w:lang w:val="es-ES"/>
-        </w:rPr>
-      </w:pPr>
-      <w:bookmarkStart w:id="10" w:name="_Toc446617687"/>
-      <w:r>
-        <w:rPr>
-          <w:caps w:val="0"/>
-          <w:lang w:val="es-ES"/>
-        </w:rPr>
-        <w:lastRenderedPageBreak/>
-        <w:t xml:space="preserve">Ejecución de la función </w:t>
-      </w:r>
-      <w:proofErr w:type="spellStart"/>
-      <w:r>
-        <w:rPr>
-          <w:i/>
-          <w:caps w:val="0"/>
-          <w:lang w:val="es-ES"/>
-        </w:rPr>
-        <w:t>longlines</w:t>
-      </w:r>
-      <w:bookmarkEnd w:id="10"/>
-      <w:proofErr w:type="spellEnd"/>
-    </w:p>
-    <w:p>
-      <w:pPr>
-        <w:spacing w:after="0"/>
-        <w:rPr>
-          <w:lang w:val="es-ES"/>
-        </w:rPr>
-      </w:pPr>
-      <w:r>
-        <w:rPr>
-          <w:noProof/>
-          <w:lang w:val="es-ES" w:eastAsia="es-ES"/>
-        </w:rPr>
-        <w:drawing>
-          <wp:inline distT="0" distB="0" distL="0" distR="0" wp14:anchorId="39BED42B" wp14:editId="68DE480A">
-            <wp:extent cx="5934075" cy="3467100"/>
-            <wp:effectExtent l="0" t="0" r="9525" b="0"/>
-            <wp:docPr id="9" name="Imagen 9"/>
-            <wp:cNvGraphicFramePr>
-              <a:graphicFrameLocks xmlns:a="http://schemas.openxmlformats.org/drawingml/2006/main" noChangeAspect="1"/>
-            </wp:cNvGraphicFramePr>
-            <a:graphic xmlns:a="http://schemas.openxmlformats.org/drawingml/2006/main">
-              <a:graphicData uri="http://schemas.openxmlformats.org/drawingml/2006/picture">
-                <pic:pic xmlns:pic="http://schemas.openxmlformats.org/drawingml/2006/picture">
-                  <pic:nvPicPr>
-                    <pic:cNvPr id="0" name="Picture 9"/>
-                    <pic:cNvPicPr>
-                      <a:picLocks noChangeAspect="1" noChangeArrowheads="1"/>
-                    </pic:cNvPicPr>
-                  </pic:nvPicPr>
-                  <pic:blipFill>
-                    <a:blip r:embed="rId13">
-                      <a:extLst>
-                        <a:ext uri="{28A0092B-C50C-407E-A947-70E740481C1C}">
-                          <a14:useLocalDpi xmlns:a14="http://schemas.microsoft.com/office/drawing/2010/main" val="0"/>
-                        </a:ext>
-                      </a:extLst>
-                    </a:blip>
-                    <a:srcRect/>
-                    <a:stretch>
-                      <a:fillRect/>
-                    </a:stretch>
-                  </pic:blipFill>
-                  <pic:spPr bwMode="auto">
-                    <a:xfrm>
-                      <a:off x="0" y="0"/>
-                      <a:ext cx="5934075" cy="3467100"/>
-                    </a:xfrm>
-                    <a:prstGeom prst="rect">
-                      <a:avLst/>
-                    </a:prstGeom>
-                    <a:noFill/>
-                    <a:ln>
-                      <a:noFill/>
-                    </a:ln>
-                  </pic:spPr>
-                </pic:pic>
-              </a:graphicData>
-            </a:graphic>
-          </wp:inline>
-        </w:drawing>
-      </w:r>
-    </w:p>
-    <w:p>
-      <w:pPr>
-        <w:spacing w:before="0"/>
-        <w:rPr>
-          <w:lang w:val="es-ES"/>
-        </w:rPr>
-      </w:pPr>
-      <w:r>
-        <w:rPr>
-          <w:noProof/>
-          <w:lang w:val="es-ES" w:eastAsia="es-ES"/>
-        </w:rPr>
-        <w:drawing>
-          <wp:inline distT="0" distB="0" distL="0" distR="0" wp14:anchorId="327EA058" wp14:editId="3EDA1B59">
-            <wp:extent cx="5943600" cy="1438275"/>
-            <wp:effectExtent l="0" t="0" r="0" b="9525"/>
-            <wp:docPr id="7" name="Imagen 7"/>
-            <wp:cNvGraphicFramePr>
-              <a:graphicFrameLocks xmlns:a="http://schemas.openxmlformats.org/drawingml/2006/main" noChangeAspect="1"/>
-            </wp:cNvGraphicFramePr>
-            <a:graphic xmlns:a="http://schemas.openxmlformats.org/drawingml/2006/main">
-              <a:graphicData uri="http://schemas.openxmlformats.org/drawingml/2006/picture">
-                <pic:pic xmlns:pic="http://schemas.openxmlformats.org/drawingml/2006/picture">
-                  <pic:nvPicPr>
-                    <pic:cNvPr id="0" name="Picture 7"/>
-                    <pic:cNvPicPr>
-                      <a:picLocks noChangeAspect="1" noChangeArrowheads="1"/>
-                    </pic:cNvPicPr>
-                  </pic:nvPicPr>
-                  <pic:blipFill>
-                    <a:blip r:embed="rId14">
-                      <a:extLst>
-                        <a:ext uri="{28A0092B-C50C-407E-A947-70E740481C1C}">
-                          <a14:useLocalDpi xmlns:a14="http://schemas.microsoft.com/office/drawing/2010/main" val="0"/>
-                        </a:ext>
-                      </a:extLst>
-                    </a:blip>
-                    <a:srcRect/>
-                    <a:stretch>
-                      <a:fillRect/>
-                    </a:stretch>
-                  </pic:blipFill>
-                  <pic:spPr bwMode="auto">
-                    <a:xfrm>
-                      <a:off x="0" y="0"/>
-                      <a:ext cx="5943600" cy="1438275"/>
-                    </a:xfrm>
-                    <a:prstGeom prst="rect">
-                      <a:avLst/>
-                    </a:prstGeom>
-                    <a:noFill/>
-                    <a:ln>
-                      <a:noFill/>
-                    </a:ln>
-                  </pic:spPr>
-                </pic:pic>
-              </a:graphicData>
-            </a:graphic>
-          </wp:inline>
-        </w:drawing>
-      </w:r>
-    </w:p>
-    <w:p>
-      <w:pPr>
-        <w:rPr>
-          <w:rFonts w:asciiTheme="majorHAnsi" w:eastAsiaTheme="majorEastAsia" w:hAnsiTheme="majorHAnsi" w:cstheme="majorBidi"/>
-          <w:spacing w:val="15"/>
-          <w:lang w:val="es-ES"/>
-        </w:rPr>
-      </w:pPr>
-      <w:r>
-        <w:rPr>
-          <w:caps/>
-          <w:lang w:val="es-ES"/>
-        </w:rPr>
-        <w:br w:type="page"/>
-      </w:r>
-    </w:p>
-    <w:p>
-      <w:pPr>
-        <w:pStyle w:val="Ttulo2"/>
-        <w:rPr>
-          <w:caps w:val="0"/>
-          <w:lang w:val="es-ES"/>
-        </w:rPr>
-      </w:pPr>
-      <w:bookmarkStart w:id="11" w:name="_Toc446617688"/>
-      <w:r>
-        <w:rPr>
-          <w:caps w:val="0"/>
-          <w:lang w:val="es-ES"/>
-        </w:rPr>
-        <w:lastRenderedPageBreak/>
-        <w:t xml:space="preserve">Ejecución de la función </w:t>
-      </w:r>
-      <w:proofErr w:type="spellStart"/>
-      <w:r>
-        <w:rPr>
-          <w:i/>
-          <w:caps w:val="0"/>
-          <w:lang w:val="es-ES"/>
-        </w:rPr>
-        <w:t>longlines</w:t>
-      </w:r>
-      <w:proofErr w:type="spellEnd"/>
-      <w:r>
-        <w:rPr>
-          <w:caps w:val="0"/>
-          <w:lang w:val="es-ES"/>
-        </w:rPr>
-        <w:t xml:space="preserve"> con un fichero como </w:t>
-      </w:r>
-      <w:proofErr w:type="spellStart"/>
-      <w:r>
-        <w:rPr>
-          <w:i/>
-          <w:caps w:val="0"/>
-          <w:lang w:val="es-ES"/>
-        </w:rPr>
-        <w:t>stdin</w:t>
-      </w:r>
-      <w:bookmarkEnd w:id="11"/>
-      <w:proofErr w:type="spellEnd"/>
-    </w:p>
-    <w:p>
-      <w:pPr>
-        <w:rPr>
-          <w:rFonts w:asciiTheme="majorHAnsi" w:eastAsiaTheme="majorEastAsia" w:hAnsiTheme="majorHAnsi" w:cstheme="majorBidi"/>
-          <w:caps/>
-          <w:color w:val="FFFFFF" w:themeColor="background1"/>
-          <w:spacing w:val="15"/>
-          <w:lang w:val="es-ES"/>
-        </w:rPr>
-      </w:pPr>
-      <w:r>
-        <w:rPr>
-          <w:lang w:val="es-ES"/>
-        </w:rPr>
-        <w:pict>
-          <v:shapetype id="_x0000_t75" coordsize="21600,21600" o:spt="75" o:preferrelative="t" path="m@4@5l@4@11@9@11@9@5xe" filled="f" stroked="f">
-            <v:stroke joinstyle="miter"/>
-            <v:formulas>
-              <v:f eqn="if lineDrawn pixelLineWidth 0"/>
-              <v:f eqn="sum @0 1 0"/>
-              <v:f eqn="sum 0 0 @1"/>
-              <v:f eqn="prod @2 1 2"/>
-              <v:f eqn="prod @3 21600 pixelWidth"/>
-              <v:f eqn="prod @3 21600 pixelHeight"/>
-              <v:f eqn="sum @0 0 1"/>
-              <v:f eqn="prod @6 1 2"/>
-              <v:f eqn="prod @7 21600 pixelWidth"/>
-              <v:f eqn="sum @8 21600 0"/>
-              <v:f eqn="prod @7 21600 pixelHeight"/>
-              <v:f eqn="sum @10 21600 0"/>
-            </v:formulas>
-            <v:path o:extrusionok="f" gradientshapeok="t" o:connecttype="rect"/>
-            <o:lock v:ext="edit" aspectratio="t"/>
-          </v:shapetype>
-          <v:shape id="_x0000_i1025" type="#_x0000_t75" style="width:467.25pt;height:237pt">
-            <v:imagedata r:id="rId15" o:title="longlinesfile"/>
-          </v:shape>
-        </w:pict>
-      </w:r>
-      <w:r>
-        <w:rPr>
-          <w:lang w:val="es-ES"/>
-        </w:rPr>
-        <w:br w:type="page"/>
-      </w:r>
-    </w:p>
-    <w:p>
-      <w:pPr>
-        <w:pStyle w:val="Ttulo1"/>
-        <w:rPr>
-          <w:lang w:val="es-ES"/>
-        </w:rPr>
-      </w:pPr>
-      <w:bookmarkStart w:id="12" w:name="_Toc446617689"/>
-      <w:r>
-        <w:rPr>
-          <w:lang w:val="es-ES"/>
-        </w:rPr>
-        <w:lastRenderedPageBreak/>
-        <w:t>Comentarios personales</w:t>
-      </w:r>
-      <w:bookmarkEnd w:id="12"/>
-    </w:p>
-    <w:p>
-      <w:pPr>
-        <w:rPr>
-          <w:lang w:val="es-ES"/>
-        </w:rPr>
-      </w:pPr>
-    </w:p>
-    <w:p>
-      <w:pPr>
-        <w:pStyle w:val="Ttulo2"/>
-        <w:rPr>
-          <w:caps w:val="0"/>
-          <w:lang w:val="es-ES"/>
-        </w:rPr>
-      </w:pPr>
-      <w:bookmarkStart w:id="13" w:name="_Toc446617690"/>
-      <w:r>
-        <w:rPr>
-          <w:caps w:val="0"/>
-          <w:lang w:val="es-ES"/>
-        </w:rPr>
-        <w:t>Problemas encontrados</w:t>
-      </w:r>
-      <w:r>
-        <w:rPr>
-          <w:caps w:val="0"/>
-          <w:lang w:val="es-ES"/>
-        </w:rPr>
-        <w:t xml:space="preserve"> y decisiones tomadas</w:t>
-      </w:r>
-      <w:bookmarkEnd w:id="13"/>
-    </w:p>
-    <w:p>
-      <w:pPr>
-        <w:spacing w:before="0" w:after="0"/>
-        <w:rPr>
-          <w:lang w:val="es-ES"/>
-        </w:rPr>
-      </w:pPr>
-      <w:r>
-        <w:rPr>
-          <w:lang w:val="es-ES"/>
-        </w:rPr>
-        <w:t>He encontrado grandes dificultades al encontrarme ante un lenguaje que no he utilizado nunca, así como la dificultad añadida de no contar con un compañero en una práctica orientada a su resoluci</w:t>
-      </w:r>
-      <w:r>
-        <w:rPr>
-          <w:lang w:val="es-ES"/>
-        </w:rPr>
-        <w:t>ón en grupos de dos y, además, escasez de tiempo debido a compaginar los estudios con una beca de colaboración concedida por la universidad.</w:t>
-      </w:r>
-    </w:p>
-    <w:p>
-      <w:pPr>
-        <w:spacing w:before="0"/>
-        <w:rPr>
-          <w:caps/>
-          <w:lang w:val="es-ES"/>
-        </w:rPr>
-      </w:pPr>
-      <w:r>
-        <w:rPr>
-          <w:lang w:val="es-ES"/>
-        </w:rPr>
-        <w:t xml:space="preserve">Sin embargo, he sido capaz de solventar estas dificultades gracias a los apuntes de </w:t>
-      </w:r>
-      <w:r>
-        <w:rPr>
-          <w:lang w:val="es-ES"/>
-        </w:rPr>
-        <w:t>la asignatura,</w:t>
-      </w:r>
-      <w:r>
-        <w:rPr>
-          <w:lang w:val="es-ES"/>
-        </w:rPr>
-        <w:t xml:space="preserve"> un esfuerzo </w:t>
-      </w:r>
-      <w:r>
-        <w:rPr>
-          <w:lang w:val="es-ES"/>
-        </w:rPr>
-        <w:t>extra y conocimientos previos de otros lenguajes como Java.</w:t>
-      </w:r>
-    </w:p>
-    <w:p>
-      <w:pPr>
-        <w:rPr>
-          <w:lang w:val="es-ES"/>
-        </w:rPr>
-      </w:pPr>
-      <w:r>
-        <w:rPr>
-          <w:lang w:val="es-ES"/>
-        </w:rPr>
-        <w:t>Durante la realización de la práctica</w:t>
-      </w:r>
-      <w:r>
-        <w:rPr>
-          <w:lang w:val="es-ES"/>
-        </w:rPr>
-        <w:t xml:space="preserve"> me he encontrado con varios aspectos de la misma sobre los que he tenido que tomar decisiones.</w:t>
-      </w:r>
-    </w:p>
-    <w:p>
-      <w:pPr>
-        <w:spacing w:before="0" w:after="0"/>
-        <w:rPr>
-          <w:lang w:val="es-ES"/>
-        </w:rPr>
-      </w:pPr>
-      <w:r>
-        <w:rPr>
-          <w:lang w:val="es-ES"/>
-        </w:rPr>
-        <w:t>Por ejemplo, la elección de la implementación de las funciones, generalmente buscando la mejor optimización y eficacia del código.</w:t>
-      </w:r>
-    </w:p>
-    <w:p>
-      <w:pPr>
-        <w:spacing w:before="0" w:after="0"/>
-        <w:ind w:left="720"/>
-        <w:rPr>
-          <w:lang w:val="es-ES"/>
-        </w:rPr>
-      </w:pPr>
-      <w:r>
-        <w:rPr>
-          <w:lang w:val="es-ES"/>
-        </w:rPr>
-        <w:t xml:space="preserve">-En la función </w:t>
-      </w:r>
-      <w:proofErr w:type="spellStart"/>
-      <w:r>
-        <w:rPr>
-          <w:i/>
-          <w:lang w:val="es-ES"/>
-        </w:rPr>
-        <w:t>tail</w:t>
-      </w:r>
-      <w:proofErr w:type="spellEnd"/>
-      <w:r>
-        <w:rPr>
-          <w:lang w:val="es-ES"/>
-        </w:rPr>
-        <w:t xml:space="preserve"> s</w:t>
-      </w:r>
-      <w:r>
-        <w:rPr>
-          <w:lang w:val="es-ES"/>
-        </w:rPr>
-        <w:t>e</w:t>
-      </w:r>
-      <w:r>
-        <w:rPr>
-          <w:lang w:val="es-ES"/>
-        </w:rPr>
-        <w:t xml:space="preserve"> ha elegido esta implementación porque resulta la más eficaz, pues se reserva el menor espacio de memoria posible y en cada iteración la complejidad es </w:t>
-      </w:r>
-      <w:proofErr w:type="gramStart"/>
-      <w:r>
-        <w:rPr>
-          <w:lang w:val="es-ES"/>
-        </w:rPr>
-        <w:t>O(</w:t>
-      </w:r>
-      <w:proofErr w:type="gramEnd"/>
-      <w:r>
-        <w:rPr>
-          <w:lang w:val="es-ES"/>
-        </w:rPr>
-        <w:t>1</w:t>
-      </w:r>
-      <w:r>
-        <w:rPr>
-          <w:lang w:val="es-ES"/>
-        </w:rPr>
-        <w:t>).</w:t>
-      </w:r>
-    </w:p>
-    <w:p>
-      <w:pPr>
-        <w:spacing w:after="0"/>
-        <w:ind w:left="720"/>
-        <w:rPr>
-          <w:lang w:val="es-ES"/>
-        </w:rPr>
-      </w:pPr>
-      <w:r>
-        <w:rPr>
-          <w:lang w:val="es-ES"/>
-        </w:rPr>
-        <w:t xml:space="preserve">-En la función </w:t>
-      </w:r>
-      <w:proofErr w:type="spellStart"/>
-      <w:r>
-        <w:rPr>
-          <w:i/>
-          <w:lang w:val="es-ES"/>
-        </w:rPr>
-        <w:t>longlines</w:t>
-      </w:r>
-      <w:proofErr w:type="spellEnd"/>
-      <w:r>
-        <w:rPr>
-          <w:lang w:val="es-ES"/>
-        </w:rPr>
-        <w:t xml:space="preserve">, por el contrario, la complejidad se eleva a O(n), pues por cada línea recibida tiene que </w:t>
-      </w:r>
-      <w:r>
-        <w:rPr>
-          <w:lang w:val="es-ES"/>
-        </w:rPr>
-        <w:t>volver a</w:t>
-      </w:r>
-      <w:r>
-        <w:rPr>
-          <w:lang w:val="es-ES"/>
-        </w:rPr>
-        <w:t xml:space="preserve"> comprobar cuál es la de menor longitud.</w:t>
-      </w:r>
-    </w:p>
-    <w:p>
-      <w:pPr>
-        <w:rPr>
-          <w:rFonts w:ascii="Corbel" w:hAnsi="Corbel"/>
-          <w:noProof/>
-          <w:lang w:val="es-ES"/>
-        </w:rPr>
-      </w:pPr>
-      <w:r>
-        <w:rPr>
-          <w:rFonts w:ascii="Corbel" w:hAnsi="Corbel"/>
-          <w:noProof/>
-          <w:lang w:val="es-ES"/>
-        </w:rPr>
-        <w:t>Otro ejemplo es la decisión de limitar el tamaño máximo de las líneas de texto</w:t>
-      </w:r>
-      <w:r>
-        <w:rPr>
-          <w:rFonts w:ascii="Corbel" w:hAnsi="Corbel"/>
-          <w:noProof/>
-          <w:lang w:val="es-ES"/>
-        </w:rPr>
-        <w:t>, buscando robustecer el código.</w:t>
-      </w:r>
-    </w:p>
-    <w:p>
-      <w:pPr>
-        <w:rPr>
-          <w:rFonts w:ascii="Corbel" w:hAnsi="Corbel"/>
-          <w:noProof/>
-          <w:lang w:val="es-ES"/>
-        </w:rPr>
-      </w:pPr>
-      <w:r>
-        <w:rPr>
-          <w:rFonts w:ascii="Corbel" w:hAnsi="Corbel"/>
-          <w:noProof/>
-          <w:lang w:val="es-ES"/>
-        </w:rPr>
-        <w:t>El tiempo dedicado a esta práctica me ha servido para asentar las bases de otro lenguaje de programación más, permitiendome tener un punto de partida para seguir evolucionando en el aprendizaje del lenguaje.</w:t>
+          <w:lang w:val="es-ES"/>
+        </w:rPr>
+      </w:pPr>
+      <w:r>
+        <w:rPr>
+          <w:lang w:val="es-ES"/>
+        </w:rPr>
+        <w:t>Se puede apreciar cómo a pesar de detectar el error, el analizador termina su tarea analizando el archivo al completo.</w:t>
       </w:r>
     </w:p>
     <w:sectPr>
-      <w:headerReference w:type="default" r:id="rId16"/>
-      <w:footerReference w:type="default" r:id="rId17"/>
+      <w:headerReference w:type="default" r:id="rId13"/>
+      <w:footerReference w:type="default" r:id="rId14"/>
       <w:pgSz w:w="12240" w:h="15840"/>
       <w:pgMar w:top="1440" w:right="1440" w:bottom="1440" w:left="1440" w:header="720" w:footer="720" w:gutter="0"/>
       <w:pgNumType w:start="0"/>
@@ -3832,7 +2978,7 @@
             <w:noProof/>
             <w:lang w:val="es-ES"/>
           </w:rPr>
-          <w:t>8</w:t>
+          <w:t>1</w:t>
         </w:r>
         <w:r>
           <w:fldChar w:fldCharType="end"/>
@@ -5656,7 +4802,7 @@
 </file>
 
 <file path=customXml/itemProps3.xml><?xml version="1.0" encoding="utf-8"?>
-<ds:datastoreItem xmlns:ds="http://schemas.openxmlformats.org/officeDocument/2006/customXml" ds:itemID="{D62672AC-D6B9-413E-A0B8-D823DFE8BC51}">
+<ds:datastoreItem xmlns:ds="http://schemas.openxmlformats.org/officeDocument/2006/customXml" ds:itemID="{634AE7A9-414B-4E8C-908F-393271DA7146}">
   <ds:schemaRefs>
     <ds:schemaRef ds:uri="http://schemas.openxmlformats.org/officeDocument/2006/bibliography"/>
   </ds:schemaRefs>
